--- a/Android Training @Adobe/ANDROID APPLICATION DEVELOPMENT.docx
+++ b/Android Training @Adobe/ANDROID APPLICATION DEVELOPMENT.docx
@@ -17,8 +17,6 @@
           <w:szCs w:val="24"/>
         </w:rPr>
       </w:pPr>
-      <w:bookmarkStart w:id="0" w:name="_GoBack"/>
-      <w:bookmarkEnd w:id="0"/>
       <w:r>
         <w:rPr>
           <w:rFonts w:ascii="Cambria-Bold" w:hAnsi="Cambria-Bold" w:cs="Cambria-Bold"/>
@@ -368,6 +366,7 @@
         <w:autoSpaceDN w:val="0"/>
         <w:adjustRightInd w:val="0"/>
         <w:spacing w:after="0" w:line="240" w:lineRule="auto"/>
+        <w:ind w:left="720"/>
         <w:rPr>
           <w:rFonts w:ascii="Cambria" w:hAnsi="Cambria" w:cs="Cambria"/>
           <w:color w:val="000000"/>
@@ -391,6 +390,7 @@
         <w:autoSpaceDN w:val="0"/>
         <w:adjustRightInd w:val="0"/>
         <w:spacing w:after="0" w:line="240" w:lineRule="auto"/>
+        <w:ind w:left="720"/>
         <w:rPr>
           <w:rFonts w:ascii="Cambria" w:hAnsi="Cambria" w:cs="Cambria"/>
           <w:color w:val="000000"/>
@@ -414,6 +414,7 @@
         <w:autoSpaceDN w:val="0"/>
         <w:adjustRightInd w:val="0"/>
         <w:spacing w:after="0" w:line="240" w:lineRule="auto"/>
+        <w:ind w:left="720"/>
         <w:rPr>
           <w:rFonts w:ascii="Cambria" w:hAnsi="Cambria" w:cs="Cambria"/>
           <w:color w:val="000000"/>
@@ -437,6 +438,7 @@
         <w:autoSpaceDN w:val="0"/>
         <w:adjustRightInd w:val="0"/>
         <w:spacing w:after="0" w:line="240" w:lineRule="auto"/>
+        <w:ind w:left="720"/>
         <w:rPr>
           <w:rFonts w:ascii="Cambria" w:hAnsi="Cambria" w:cs="Cambria"/>
           <w:color w:val="000000"/>
@@ -467,6 +469,20 @@
           <w:szCs w:val="24"/>
         </w:rPr>
       </w:pPr>
+    </w:p>
+    <w:p>
+      <w:pPr>
+        <w:autoSpaceDE w:val="0"/>
+        <w:autoSpaceDN w:val="0"/>
+        <w:adjustRightInd w:val="0"/>
+        <w:spacing w:after="0" w:line="240" w:lineRule="auto"/>
+        <w:rPr>
+          <w:rFonts w:ascii="Cambria" w:hAnsi="Cambria" w:cs="Cambria"/>
+          <w:color w:val="000000"/>
+          <w:sz w:val="24"/>
+          <w:szCs w:val="24"/>
+        </w:rPr>
+      </w:pPr>
       <w:r>
         <w:rPr>
           <w:rFonts w:ascii="Cambria" w:hAnsi="Cambria" w:cs="Cambria"/>
@@ -494,6 +510,7 @@
         <w:autoSpaceDN w:val="0"/>
         <w:adjustRightInd w:val="0"/>
         <w:spacing w:after="0" w:line="240" w:lineRule="auto"/>
+        <w:ind w:left="720"/>
         <w:rPr>
           <w:rFonts w:ascii="Cambria" w:hAnsi="Cambria" w:cs="Cambria"/>
           <w:color w:val="000000"/>
@@ -517,6 +534,7 @@
         <w:autoSpaceDN w:val="0"/>
         <w:adjustRightInd w:val="0"/>
         <w:spacing w:after="0" w:line="240" w:lineRule="auto"/>
+        <w:ind w:left="720"/>
         <w:rPr>
           <w:rFonts w:ascii="Cambria" w:hAnsi="Cambria" w:cs="Cambria"/>
           <w:color w:val="000000"/>
@@ -547,6 +565,20 @@
           <w:szCs w:val="24"/>
         </w:rPr>
       </w:pPr>
+    </w:p>
+    <w:p>
+      <w:pPr>
+        <w:autoSpaceDE w:val="0"/>
+        <w:autoSpaceDN w:val="0"/>
+        <w:adjustRightInd w:val="0"/>
+        <w:spacing w:after="0" w:line="240" w:lineRule="auto"/>
+        <w:rPr>
+          <w:rFonts w:ascii="Cambria" w:hAnsi="Cambria" w:cs="Cambria"/>
+          <w:color w:val="000000"/>
+          <w:sz w:val="24"/>
+          <w:szCs w:val="24"/>
+        </w:rPr>
+      </w:pPr>
       <w:r>
         <w:rPr>
           <w:rFonts w:ascii="Cambria" w:hAnsi="Cambria" w:cs="Cambria"/>
@@ -574,6 +606,7 @@
         <w:autoSpaceDN w:val="0"/>
         <w:adjustRightInd w:val="0"/>
         <w:spacing w:after="0" w:line="240" w:lineRule="auto"/>
+        <w:ind w:left="720"/>
         <w:rPr>
           <w:rFonts w:ascii="Cambria" w:hAnsi="Cambria" w:cs="Cambria"/>
           <w:color w:val="000000"/>
@@ -597,6 +630,7 @@
         <w:autoSpaceDN w:val="0"/>
         <w:adjustRightInd w:val="0"/>
         <w:spacing w:after="0" w:line="240" w:lineRule="auto"/>
+        <w:ind w:left="720"/>
         <w:rPr>
           <w:rFonts w:ascii="Cambria" w:hAnsi="Cambria" w:cs="Cambria"/>
           <w:color w:val="000000"/>
@@ -620,6 +654,7 @@
         <w:autoSpaceDN w:val="0"/>
         <w:adjustRightInd w:val="0"/>
         <w:spacing w:after="0" w:line="240" w:lineRule="auto"/>
+        <w:ind w:left="720"/>
         <w:rPr>
           <w:rFonts w:ascii="Cambria" w:hAnsi="Cambria" w:cs="Cambria"/>
           <w:color w:val="000000"/>
@@ -643,6 +678,7 @@
         <w:autoSpaceDN w:val="0"/>
         <w:adjustRightInd w:val="0"/>
         <w:spacing w:after="0" w:line="240" w:lineRule="auto"/>
+        <w:ind w:left="720" w:firstLine="720"/>
         <w:rPr>
           <w:rFonts w:ascii="Cambria" w:hAnsi="Cambria" w:cs="Cambria"/>
           <w:color w:val="000000"/>
@@ -666,6 +702,7 @@
         <w:autoSpaceDN w:val="0"/>
         <w:adjustRightInd w:val="0"/>
         <w:spacing w:after="0" w:line="240" w:lineRule="auto"/>
+        <w:ind w:left="720"/>
         <w:rPr>
           <w:rFonts w:ascii="Cambria" w:hAnsi="Cambria" w:cs="Cambria"/>
           <w:color w:val="000000"/>
@@ -689,6 +726,7 @@
         <w:autoSpaceDN w:val="0"/>
         <w:adjustRightInd w:val="0"/>
         <w:spacing w:after="0" w:line="240" w:lineRule="auto"/>
+        <w:ind w:left="1440"/>
         <w:rPr>
           <w:rFonts w:ascii="Cambria" w:hAnsi="Cambria" w:cs="Cambria"/>
           <w:color w:val="000000"/>
@@ -712,6 +750,7 @@
         <w:autoSpaceDN w:val="0"/>
         <w:adjustRightInd w:val="0"/>
         <w:spacing w:after="0" w:line="240" w:lineRule="auto"/>
+        <w:ind w:left="1440"/>
         <w:rPr>
           <w:rFonts w:ascii="Cambria" w:hAnsi="Cambria" w:cs="Cambria"/>
           <w:color w:val="000000"/>
@@ -735,6 +774,21 @@
         <w:autoSpaceDN w:val="0"/>
         <w:adjustRightInd w:val="0"/>
         <w:spacing w:after="0" w:line="240" w:lineRule="auto"/>
+        <w:ind w:left="1440"/>
+        <w:rPr>
+          <w:rFonts w:ascii="Cambria" w:hAnsi="Cambria" w:cs="Cambria"/>
+          <w:color w:val="000000"/>
+          <w:sz w:val="24"/>
+          <w:szCs w:val="24"/>
+        </w:rPr>
+      </w:pPr>
+    </w:p>
+    <w:p>
+      <w:pPr>
+        <w:autoSpaceDE w:val="0"/>
+        <w:autoSpaceDN w:val="0"/>
+        <w:adjustRightInd w:val="0"/>
+        <w:spacing w:after="0" w:line="240" w:lineRule="auto"/>
         <w:rPr>
           <w:rFonts w:ascii="Cambria" w:hAnsi="Cambria" w:cs="Cambria"/>
           <w:color w:val="000000"/>
@@ -758,6 +812,7 @@
         <w:autoSpaceDN w:val="0"/>
         <w:adjustRightInd w:val="0"/>
         <w:spacing w:after="0" w:line="240" w:lineRule="auto"/>
+        <w:ind w:left="720"/>
         <w:rPr>
           <w:rFonts w:ascii="Cambria" w:hAnsi="Cambria" w:cs="Cambria"/>
           <w:color w:val="000000"/>
@@ -781,6 +836,7 @@
         <w:autoSpaceDN w:val="0"/>
         <w:adjustRightInd w:val="0"/>
         <w:spacing w:after="0" w:line="240" w:lineRule="auto"/>
+        <w:ind w:left="720" w:firstLine="720"/>
         <w:rPr>
           <w:rFonts w:ascii="Cambria" w:hAnsi="Cambria" w:cs="Cambria"/>
           <w:color w:val="000000"/>
@@ -804,6 +860,7 @@
         <w:autoSpaceDN w:val="0"/>
         <w:adjustRightInd w:val="0"/>
         <w:spacing w:after="0" w:line="240" w:lineRule="auto"/>
+        <w:ind w:left="720" w:firstLine="720"/>
         <w:rPr>
           <w:rFonts w:ascii="Cambria" w:hAnsi="Cambria" w:cs="Cambria"/>
           <w:color w:val="000000"/>
@@ -827,6 +884,7 @@
         <w:autoSpaceDN w:val="0"/>
         <w:adjustRightInd w:val="0"/>
         <w:spacing w:after="0" w:line="240" w:lineRule="auto"/>
+        <w:ind w:left="720" w:firstLine="720"/>
         <w:rPr>
           <w:rFonts w:ascii="Cambria" w:hAnsi="Cambria" w:cs="Cambria"/>
           <w:color w:val="000000"/>
@@ -850,6 +908,7 @@
         <w:autoSpaceDN w:val="0"/>
         <w:adjustRightInd w:val="0"/>
         <w:spacing w:after="0" w:line="240" w:lineRule="auto"/>
+        <w:ind w:left="720" w:firstLine="720"/>
         <w:rPr>
           <w:rFonts w:ascii="Cambria" w:hAnsi="Cambria" w:cs="Cambria"/>
           <w:color w:val="000000"/>
@@ -873,6 +932,7 @@
         <w:autoSpaceDN w:val="0"/>
         <w:adjustRightInd w:val="0"/>
         <w:spacing w:after="0" w:line="240" w:lineRule="auto"/>
+        <w:ind w:left="720"/>
         <w:rPr>
           <w:rFonts w:ascii="Cambria" w:hAnsi="Cambria" w:cs="Cambria"/>
           <w:color w:val="000000"/>
@@ -896,6 +956,7 @@
         <w:autoSpaceDN w:val="0"/>
         <w:adjustRightInd w:val="0"/>
         <w:spacing w:after="0" w:line="240" w:lineRule="auto"/>
+        <w:ind w:left="720"/>
         <w:rPr>
           <w:rFonts w:ascii="Cambria" w:hAnsi="Cambria" w:cs="Cambria"/>
           <w:color w:val="000000"/>
@@ -919,6 +980,7 @@
         <w:autoSpaceDN w:val="0"/>
         <w:adjustRightInd w:val="0"/>
         <w:spacing w:after="0" w:line="240" w:lineRule="auto"/>
+        <w:ind w:left="720"/>
         <w:rPr>
           <w:rFonts w:ascii="Cambria" w:hAnsi="Cambria" w:cs="Cambria"/>
           <w:color w:val="000000"/>
@@ -942,6 +1004,7 @@
         <w:autoSpaceDN w:val="0"/>
         <w:adjustRightInd w:val="0"/>
         <w:spacing w:after="0" w:line="240" w:lineRule="auto"/>
+        <w:ind w:left="720"/>
         <w:rPr>
           <w:rFonts w:ascii="Cambria" w:hAnsi="Cambria" w:cs="Cambria"/>
           <w:color w:val="000000"/>
@@ -972,6 +1035,20 @@
           <w:szCs w:val="24"/>
         </w:rPr>
       </w:pPr>
+    </w:p>
+    <w:p>
+      <w:pPr>
+        <w:autoSpaceDE w:val="0"/>
+        <w:autoSpaceDN w:val="0"/>
+        <w:adjustRightInd w:val="0"/>
+        <w:spacing w:after="0" w:line="240" w:lineRule="auto"/>
+        <w:rPr>
+          <w:rFonts w:ascii="Cambria" w:hAnsi="Cambria" w:cs="Cambria"/>
+          <w:color w:val="000000"/>
+          <w:sz w:val="24"/>
+          <w:szCs w:val="24"/>
+        </w:rPr>
+      </w:pPr>
       <w:r>
         <w:rPr>
           <w:rFonts w:ascii="Cambria" w:hAnsi="Cambria" w:cs="Cambria"/>
@@ -988,6 +1065,7 @@
         <w:autoSpaceDN w:val="0"/>
         <w:adjustRightInd w:val="0"/>
         <w:spacing w:after="0" w:line="240" w:lineRule="auto"/>
+        <w:ind w:left="720"/>
         <w:rPr>
           <w:rFonts w:ascii="Cambria" w:hAnsi="Cambria" w:cs="Cambria"/>
           <w:color w:val="000000"/>
@@ -1011,20 +1089,22 @@
         <w:autoSpaceDN w:val="0"/>
         <w:adjustRightInd w:val="0"/>
         <w:spacing w:after="0" w:line="240" w:lineRule="auto"/>
-        <w:rPr>
-          <w:rFonts w:ascii="Cambria" w:hAnsi="Cambria" w:cs="Cambria"/>
-          <w:color w:val="000000"/>
-          <w:sz w:val="24"/>
-          <w:szCs w:val="24"/>
-        </w:rPr>
-      </w:pPr>
-      <w:r>
-        <w:rPr>
-          <w:rFonts w:ascii="Cambria" w:hAnsi="Cambria" w:cs="Cambria"/>
-          <w:color w:val="000000"/>
-          <w:sz w:val="24"/>
-          <w:szCs w:val="24"/>
-        </w:rPr>
+        <w:ind w:left="720"/>
+        <w:rPr>
+          <w:rFonts w:ascii="Cambria" w:hAnsi="Cambria" w:cs="Cambria"/>
+          <w:color w:val="000000"/>
+          <w:sz w:val="24"/>
+          <w:szCs w:val="24"/>
+        </w:rPr>
+      </w:pPr>
+      <w:r>
+        <w:rPr>
+          <w:rFonts w:ascii="Cambria" w:hAnsi="Cambria" w:cs="Cambria"/>
+          <w:color w:val="000000"/>
+          <w:sz w:val="24"/>
+          <w:szCs w:val="24"/>
+        </w:rPr>
+        <w:lastRenderedPageBreak/>
         <w:t xml:space="preserve">5.2. Activities </w:t>
       </w:r>
       <w:proofErr w:type="gramStart"/>
@@ -1045,6 +1125,7 @@
         <w:autoSpaceDN w:val="0"/>
         <w:adjustRightInd w:val="0"/>
         <w:spacing w:after="0" w:line="240" w:lineRule="auto"/>
+        <w:ind w:left="720"/>
         <w:rPr>
           <w:rFonts w:ascii="Cambria" w:hAnsi="Cambria" w:cs="Cambria"/>
           <w:color w:val="000000"/>
@@ -1068,6 +1149,7 @@
         <w:autoSpaceDN w:val="0"/>
         <w:adjustRightInd w:val="0"/>
         <w:spacing w:after="0" w:line="240" w:lineRule="auto"/>
+        <w:ind w:left="720"/>
         <w:rPr>
           <w:rFonts w:ascii="Cambria" w:hAnsi="Cambria" w:cs="Cambria"/>
           <w:color w:val="000000"/>
@@ -1091,6 +1173,7 @@
         <w:autoSpaceDN w:val="0"/>
         <w:adjustRightInd w:val="0"/>
         <w:spacing w:after="0" w:line="240" w:lineRule="auto"/>
+        <w:ind w:left="720"/>
         <w:rPr>
           <w:rFonts w:ascii="Cambria" w:hAnsi="Cambria" w:cs="Cambria"/>
           <w:color w:val="000000"/>
@@ -1114,21 +1197,21 @@
         <w:autoSpaceDN w:val="0"/>
         <w:adjustRightInd w:val="0"/>
         <w:spacing w:after="0" w:line="240" w:lineRule="auto"/>
-        <w:rPr>
-          <w:rFonts w:ascii="Cambria" w:hAnsi="Cambria" w:cs="Cambria"/>
-          <w:color w:val="000000"/>
-          <w:sz w:val="24"/>
-          <w:szCs w:val="24"/>
-        </w:rPr>
-      </w:pPr>
-      <w:r>
-        <w:rPr>
-          <w:rFonts w:ascii="Cambria" w:hAnsi="Cambria" w:cs="Cambria"/>
-          <w:color w:val="000000"/>
-          <w:sz w:val="24"/>
-          <w:szCs w:val="24"/>
-        </w:rPr>
-        <w:lastRenderedPageBreak/>
+        <w:ind w:left="720"/>
+        <w:rPr>
+          <w:rFonts w:ascii="Cambria" w:hAnsi="Cambria" w:cs="Cambria"/>
+          <w:color w:val="000000"/>
+          <w:sz w:val="24"/>
+          <w:szCs w:val="24"/>
+        </w:rPr>
+      </w:pPr>
+      <w:r>
+        <w:rPr>
+          <w:rFonts w:ascii="Cambria" w:hAnsi="Cambria" w:cs="Cambria"/>
+          <w:color w:val="000000"/>
+          <w:sz w:val="24"/>
+          <w:szCs w:val="24"/>
+        </w:rPr>
         <w:t>5.6. Returning Data back from Activity</w:t>
       </w:r>
     </w:p>
@@ -1180,539 +1263,6 @@
         <w:adjustRightInd w:val="0"/>
         <w:spacing w:after="0" w:line="240" w:lineRule="auto"/>
         <w:rPr>
-          <w:rFonts w:ascii="Cambria" w:hAnsi="Cambria" w:cs="Cambria"/>
-          <w:color w:val="000000"/>
-          <w:sz w:val="24"/>
-          <w:szCs w:val="24"/>
-        </w:rPr>
-      </w:pPr>
-      <w:r>
-        <w:rPr>
-          <w:rFonts w:ascii="Cambria" w:hAnsi="Cambria" w:cs="Cambria"/>
-          <w:color w:val="000000"/>
-          <w:sz w:val="24"/>
-          <w:szCs w:val="24"/>
-        </w:rPr>
-        <w:t>6. Fragment 2hr</w:t>
-      </w:r>
-    </w:p>
-    <w:p>
-      <w:pPr>
-        <w:autoSpaceDE w:val="0"/>
-        <w:autoSpaceDN w:val="0"/>
-        <w:adjustRightInd w:val="0"/>
-        <w:spacing w:after="0" w:line="240" w:lineRule="auto"/>
-        <w:rPr>
-          <w:rFonts w:ascii="Cambria" w:hAnsi="Cambria" w:cs="Cambria"/>
-          <w:color w:val="000000"/>
-          <w:sz w:val="24"/>
-          <w:szCs w:val="24"/>
-        </w:rPr>
-      </w:pPr>
-      <w:r>
-        <w:rPr>
-          <w:rFonts w:ascii="Cambria" w:hAnsi="Cambria" w:cs="Cambria"/>
-          <w:color w:val="000000"/>
-          <w:sz w:val="24"/>
-          <w:szCs w:val="24"/>
-        </w:rPr>
-        <w:t>6.1. Introduction to Fragments</w:t>
-      </w:r>
-    </w:p>
-    <w:p>
-      <w:pPr>
-        <w:autoSpaceDE w:val="0"/>
-        <w:autoSpaceDN w:val="0"/>
-        <w:adjustRightInd w:val="0"/>
-        <w:spacing w:after="0" w:line="240" w:lineRule="auto"/>
-        <w:rPr>
-          <w:rFonts w:ascii="Cambria" w:hAnsi="Cambria" w:cs="Cambria"/>
-          <w:color w:val="000000"/>
-          <w:sz w:val="24"/>
-          <w:szCs w:val="24"/>
-        </w:rPr>
-      </w:pPr>
-      <w:r>
-        <w:rPr>
-          <w:rFonts w:ascii="Cambria" w:hAnsi="Cambria" w:cs="Cambria"/>
-          <w:color w:val="000000"/>
-          <w:sz w:val="24"/>
-          <w:szCs w:val="24"/>
-        </w:rPr>
-        <w:t>6.2. Life-cycle of Fragment</w:t>
-      </w:r>
-    </w:p>
-    <w:p>
-      <w:pPr>
-        <w:autoSpaceDE w:val="0"/>
-        <w:autoSpaceDN w:val="0"/>
-        <w:adjustRightInd w:val="0"/>
-        <w:spacing w:after="0" w:line="240" w:lineRule="auto"/>
-        <w:rPr>
-          <w:rFonts w:ascii="Cambria" w:hAnsi="Cambria" w:cs="Cambria"/>
-          <w:color w:val="000000"/>
-          <w:sz w:val="24"/>
-          <w:szCs w:val="24"/>
-        </w:rPr>
-      </w:pPr>
-      <w:r>
-        <w:rPr>
-          <w:rFonts w:ascii="Cambria" w:hAnsi="Cambria" w:cs="Cambria"/>
-          <w:color w:val="000000"/>
-          <w:sz w:val="24"/>
-          <w:szCs w:val="24"/>
-        </w:rPr>
-        <w:t>6.3. Creating Fragments</w:t>
-      </w:r>
-    </w:p>
-    <w:p>
-      <w:pPr>
-        <w:autoSpaceDE w:val="0"/>
-        <w:autoSpaceDN w:val="0"/>
-        <w:adjustRightInd w:val="0"/>
-        <w:spacing w:after="0" w:line="240" w:lineRule="auto"/>
-        <w:rPr>
-          <w:rFonts w:ascii="Cambria" w:hAnsi="Cambria" w:cs="Cambria"/>
-          <w:color w:val="000000"/>
-          <w:sz w:val="24"/>
-          <w:szCs w:val="24"/>
-        </w:rPr>
-      </w:pPr>
-      <w:r>
-        <w:rPr>
-          <w:rFonts w:ascii="Cambria" w:hAnsi="Cambria" w:cs="Cambria"/>
-          <w:color w:val="000000"/>
-          <w:sz w:val="24"/>
-          <w:szCs w:val="24"/>
-        </w:rPr>
-        <w:t>6.4. Fragment Manager and Transaction</w:t>
-      </w:r>
-    </w:p>
-    <w:p>
-      <w:pPr>
-        <w:autoSpaceDE w:val="0"/>
-        <w:autoSpaceDN w:val="0"/>
-        <w:adjustRightInd w:val="0"/>
-        <w:spacing w:after="0" w:line="240" w:lineRule="auto"/>
-        <w:rPr>
-          <w:rFonts w:ascii="Cambria" w:hAnsi="Cambria" w:cs="Cambria"/>
-          <w:color w:val="000000"/>
-          <w:sz w:val="24"/>
-          <w:szCs w:val="24"/>
-        </w:rPr>
-      </w:pPr>
-      <w:r>
-        <w:rPr>
-          <w:rFonts w:ascii="Cambria" w:hAnsi="Cambria" w:cs="Cambria"/>
-          <w:color w:val="000000"/>
-          <w:sz w:val="24"/>
-          <w:szCs w:val="24"/>
-        </w:rPr>
-        <w:t xml:space="preserve">6.5. Fragment </w:t>
-      </w:r>
-      <w:proofErr w:type="spellStart"/>
-      <w:r>
-        <w:rPr>
-          <w:rFonts w:ascii="Cambria" w:hAnsi="Cambria" w:cs="Cambria"/>
-          <w:color w:val="000000"/>
-          <w:sz w:val="24"/>
-          <w:szCs w:val="24"/>
-        </w:rPr>
-        <w:t>Backstack</w:t>
-      </w:r>
-      <w:proofErr w:type="spellEnd"/>
-    </w:p>
-    <w:p>
-      <w:pPr>
-        <w:autoSpaceDE w:val="0"/>
-        <w:autoSpaceDN w:val="0"/>
-        <w:adjustRightInd w:val="0"/>
-        <w:spacing w:after="0" w:line="240" w:lineRule="auto"/>
-        <w:rPr>
-          <w:rFonts w:ascii="Cambria" w:hAnsi="Cambria" w:cs="Cambria"/>
-          <w:color w:val="000000"/>
-          <w:sz w:val="24"/>
-          <w:szCs w:val="24"/>
-        </w:rPr>
-      </w:pPr>
-      <w:r>
-        <w:rPr>
-          <w:rFonts w:ascii="Cambria" w:hAnsi="Cambria" w:cs="Cambria"/>
-          <w:color w:val="000000"/>
-          <w:sz w:val="24"/>
-          <w:szCs w:val="24"/>
-        </w:rPr>
-        <w:t>6.6. Communication between Fragments</w:t>
-      </w:r>
-    </w:p>
-    <w:p>
-      <w:pPr>
-        <w:autoSpaceDE w:val="0"/>
-        <w:autoSpaceDN w:val="0"/>
-        <w:adjustRightInd w:val="0"/>
-        <w:spacing w:after="0" w:line="240" w:lineRule="auto"/>
-        <w:rPr>
-          <w:rFonts w:ascii="Cambria" w:hAnsi="Cambria" w:cs="Cambria"/>
-          <w:color w:val="000000"/>
-          <w:sz w:val="24"/>
-          <w:szCs w:val="24"/>
-        </w:rPr>
-      </w:pPr>
-      <w:r>
-        <w:rPr>
-          <w:rFonts w:ascii="Cambria" w:hAnsi="Cambria" w:cs="Cambria"/>
-          <w:color w:val="000000"/>
-          <w:sz w:val="24"/>
-          <w:szCs w:val="24"/>
-        </w:rPr>
-        <w:t>7. User Interface 3hr</w:t>
-      </w:r>
-    </w:p>
-    <w:p>
-      <w:pPr>
-        <w:autoSpaceDE w:val="0"/>
-        <w:autoSpaceDN w:val="0"/>
-        <w:adjustRightInd w:val="0"/>
-        <w:spacing w:after="0" w:line="240" w:lineRule="auto"/>
-        <w:rPr>
-          <w:rFonts w:ascii="Cambria" w:hAnsi="Cambria" w:cs="Cambria"/>
-          <w:color w:val="000000"/>
-          <w:sz w:val="24"/>
-          <w:szCs w:val="24"/>
-        </w:rPr>
-      </w:pPr>
-      <w:r>
-        <w:rPr>
-          <w:rFonts w:ascii="Cambria" w:hAnsi="Cambria" w:cs="Cambria"/>
-          <w:color w:val="000000"/>
-          <w:sz w:val="24"/>
-          <w:szCs w:val="24"/>
-        </w:rPr>
-        <w:t>7.1. Introduction &amp; Overview</w:t>
-      </w:r>
-    </w:p>
-    <w:p>
-      <w:pPr>
-        <w:autoSpaceDE w:val="0"/>
-        <w:autoSpaceDN w:val="0"/>
-        <w:adjustRightInd w:val="0"/>
-        <w:spacing w:after="0" w:line="240" w:lineRule="auto"/>
-        <w:rPr>
-          <w:rFonts w:ascii="Cambria" w:hAnsi="Cambria" w:cs="Cambria"/>
-          <w:color w:val="000000"/>
-          <w:sz w:val="24"/>
-          <w:szCs w:val="24"/>
-        </w:rPr>
-      </w:pPr>
-      <w:r>
-        <w:rPr>
-          <w:rFonts w:ascii="Cambria" w:hAnsi="Cambria" w:cs="Cambria"/>
-          <w:color w:val="000000"/>
-          <w:sz w:val="24"/>
-          <w:szCs w:val="24"/>
-        </w:rPr>
-        <w:t>7.2. View Architecture in Android</w:t>
-      </w:r>
-    </w:p>
-    <w:p>
-      <w:pPr>
-        <w:autoSpaceDE w:val="0"/>
-        <w:autoSpaceDN w:val="0"/>
-        <w:adjustRightInd w:val="0"/>
-        <w:spacing w:after="0" w:line="240" w:lineRule="auto"/>
-        <w:rPr>
-          <w:rFonts w:ascii="Cambria" w:hAnsi="Cambria" w:cs="Cambria"/>
-          <w:color w:val="000000"/>
-          <w:sz w:val="24"/>
-          <w:szCs w:val="24"/>
-        </w:rPr>
-      </w:pPr>
-      <w:r>
-        <w:rPr>
-          <w:rFonts w:ascii="Cambria" w:hAnsi="Cambria" w:cs="Cambria"/>
-          <w:color w:val="000000"/>
-          <w:sz w:val="24"/>
-          <w:szCs w:val="24"/>
-        </w:rPr>
-        <w:t xml:space="preserve">7.3. View, </w:t>
-      </w:r>
-      <w:proofErr w:type="spellStart"/>
-      <w:r>
-        <w:rPr>
-          <w:rFonts w:ascii="Cambria" w:hAnsi="Cambria" w:cs="Cambria"/>
-          <w:color w:val="000000"/>
-          <w:sz w:val="24"/>
-          <w:szCs w:val="24"/>
-        </w:rPr>
-        <w:t>ViewGroup</w:t>
-      </w:r>
-      <w:proofErr w:type="spellEnd"/>
-      <w:r>
-        <w:rPr>
-          <w:rFonts w:ascii="Cambria" w:hAnsi="Cambria" w:cs="Cambria"/>
-          <w:color w:val="000000"/>
-          <w:sz w:val="24"/>
-          <w:szCs w:val="24"/>
-        </w:rPr>
-        <w:t>, Layout &amp; Widget</w:t>
-      </w:r>
-    </w:p>
-    <w:p>
-      <w:pPr>
-        <w:autoSpaceDE w:val="0"/>
-        <w:autoSpaceDN w:val="0"/>
-        <w:adjustRightInd w:val="0"/>
-        <w:spacing w:after="0" w:line="240" w:lineRule="auto"/>
-        <w:rPr>
-          <w:rFonts w:ascii="Cambria" w:hAnsi="Cambria" w:cs="Cambria"/>
-          <w:color w:val="000000"/>
-          <w:sz w:val="24"/>
-          <w:szCs w:val="24"/>
-        </w:rPr>
-      </w:pPr>
-      <w:r>
-        <w:rPr>
-          <w:rFonts w:ascii="Cambria" w:hAnsi="Cambria" w:cs="Cambria"/>
-          <w:color w:val="000000"/>
-          <w:sz w:val="24"/>
-          <w:szCs w:val="24"/>
-        </w:rPr>
-        <w:t>7.4. Layouts</w:t>
-      </w:r>
-    </w:p>
-    <w:p>
-      <w:pPr>
-        <w:autoSpaceDE w:val="0"/>
-        <w:autoSpaceDN w:val="0"/>
-        <w:adjustRightInd w:val="0"/>
-        <w:spacing w:after="0" w:line="240" w:lineRule="auto"/>
-        <w:rPr>
-          <w:rFonts w:ascii="Cambria" w:hAnsi="Cambria" w:cs="Cambria"/>
-          <w:color w:val="000000"/>
-          <w:sz w:val="24"/>
-          <w:szCs w:val="24"/>
-        </w:rPr>
-      </w:pPr>
-      <w:r>
-        <w:rPr>
-          <w:rFonts w:ascii="Cambria" w:hAnsi="Cambria" w:cs="Cambria"/>
-          <w:color w:val="000000"/>
-          <w:sz w:val="24"/>
-          <w:szCs w:val="24"/>
-        </w:rPr>
-        <w:t>7.4.1. Linear</w:t>
-      </w:r>
-    </w:p>
-    <w:p>
-      <w:pPr>
-        <w:autoSpaceDE w:val="0"/>
-        <w:autoSpaceDN w:val="0"/>
-        <w:adjustRightInd w:val="0"/>
-        <w:spacing w:after="0" w:line="240" w:lineRule="auto"/>
-        <w:rPr>
-          <w:rFonts w:ascii="Cambria" w:hAnsi="Cambria" w:cs="Cambria"/>
-          <w:color w:val="000000"/>
-          <w:sz w:val="24"/>
-          <w:szCs w:val="24"/>
-        </w:rPr>
-      </w:pPr>
-      <w:r>
-        <w:rPr>
-          <w:rFonts w:ascii="Cambria" w:hAnsi="Cambria" w:cs="Cambria"/>
-          <w:color w:val="000000"/>
-          <w:sz w:val="24"/>
-          <w:szCs w:val="24"/>
-        </w:rPr>
-        <w:t>7.4.2. Frame</w:t>
-      </w:r>
-    </w:p>
-    <w:p>
-      <w:pPr>
-        <w:autoSpaceDE w:val="0"/>
-        <w:autoSpaceDN w:val="0"/>
-        <w:adjustRightInd w:val="0"/>
-        <w:spacing w:after="0" w:line="240" w:lineRule="auto"/>
-        <w:rPr>
-          <w:rFonts w:ascii="Cambria" w:hAnsi="Cambria" w:cs="Cambria"/>
-          <w:color w:val="000000"/>
-          <w:sz w:val="24"/>
-          <w:szCs w:val="24"/>
-        </w:rPr>
-      </w:pPr>
-      <w:r>
-        <w:rPr>
-          <w:rFonts w:ascii="Cambria" w:hAnsi="Cambria" w:cs="Cambria"/>
-          <w:color w:val="000000"/>
-          <w:sz w:val="24"/>
-          <w:szCs w:val="24"/>
-        </w:rPr>
-        <w:t>7.4.3. Relative</w:t>
-      </w:r>
-    </w:p>
-    <w:p>
-      <w:pPr>
-        <w:autoSpaceDE w:val="0"/>
-        <w:autoSpaceDN w:val="0"/>
-        <w:adjustRightInd w:val="0"/>
-        <w:spacing w:after="0" w:line="240" w:lineRule="auto"/>
-        <w:rPr>
-          <w:rFonts w:ascii="Cambria" w:hAnsi="Cambria" w:cs="Cambria"/>
-          <w:color w:val="000000"/>
-          <w:sz w:val="24"/>
-          <w:szCs w:val="24"/>
-        </w:rPr>
-      </w:pPr>
-      <w:r>
-        <w:rPr>
-          <w:rFonts w:ascii="Cambria" w:hAnsi="Cambria" w:cs="Cambria"/>
-          <w:color w:val="000000"/>
-          <w:sz w:val="24"/>
-          <w:szCs w:val="24"/>
-        </w:rPr>
-        <w:t>7.4.4. Grid</w:t>
-      </w:r>
-    </w:p>
-    <w:p>
-      <w:pPr>
-        <w:autoSpaceDE w:val="0"/>
-        <w:autoSpaceDN w:val="0"/>
-        <w:adjustRightInd w:val="0"/>
-        <w:spacing w:after="0" w:line="240" w:lineRule="auto"/>
-        <w:rPr>
-          <w:rFonts w:ascii="Cambria" w:hAnsi="Cambria" w:cs="Cambria"/>
-          <w:color w:val="000000"/>
-          <w:sz w:val="24"/>
-          <w:szCs w:val="24"/>
-        </w:rPr>
-      </w:pPr>
-      <w:r>
-        <w:rPr>
-          <w:rFonts w:ascii="Cambria" w:hAnsi="Cambria" w:cs="Cambria"/>
-          <w:color w:val="000000"/>
-          <w:sz w:val="24"/>
-          <w:szCs w:val="24"/>
-        </w:rPr>
-        <w:t xml:space="preserve">8. Common Widgets 1 </w:t>
-      </w:r>
-      <w:proofErr w:type="spellStart"/>
-      <w:r>
-        <w:rPr>
-          <w:rFonts w:ascii="Cambria" w:hAnsi="Cambria" w:cs="Cambria"/>
-          <w:color w:val="000000"/>
-          <w:sz w:val="24"/>
-          <w:szCs w:val="24"/>
-        </w:rPr>
-        <w:t>hr</w:t>
-      </w:r>
-      <w:proofErr w:type="spellEnd"/>
-    </w:p>
-    <w:p>
-      <w:pPr>
-        <w:autoSpaceDE w:val="0"/>
-        <w:autoSpaceDN w:val="0"/>
-        <w:adjustRightInd w:val="0"/>
-        <w:spacing w:after="0" w:line="240" w:lineRule="auto"/>
-        <w:rPr>
-          <w:rFonts w:ascii="Cambria" w:hAnsi="Cambria" w:cs="Cambria"/>
-          <w:color w:val="000000"/>
-          <w:sz w:val="24"/>
-          <w:szCs w:val="24"/>
-        </w:rPr>
-      </w:pPr>
-      <w:r>
-        <w:rPr>
-          <w:rFonts w:ascii="Cambria" w:hAnsi="Cambria" w:cs="Cambria"/>
-          <w:color w:val="000000"/>
-          <w:sz w:val="24"/>
-          <w:szCs w:val="24"/>
-        </w:rPr>
-        <w:t xml:space="preserve">8.1. </w:t>
-      </w:r>
-      <w:proofErr w:type="spellStart"/>
-      <w:r>
-        <w:rPr>
-          <w:rFonts w:ascii="Cambria" w:hAnsi="Cambria" w:cs="Cambria"/>
-          <w:color w:val="000000"/>
-          <w:sz w:val="24"/>
-          <w:szCs w:val="24"/>
-        </w:rPr>
-        <w:t>ImageView</w:t>
-      </w:r>
-      <w:proofErr w:type="spellEnd"/>
-      <w:r>
-        <w:rPr>
-          <w:rFonts w:ascii="Cambria" w:hAnsi="Cambria" w:cs="Cambria"/>
-          <w:color w:val="000000"/>
-          <w:sz w:val="24"/>
-          <w:szCs w:val="24"/>
-        </w:rPr>
-        <w:t xml:space="preserve">, </w:t>
-      </w:r>
-      <w:proofErr w:type="spellStart"/>
-      <w:r>
-        <w:rPr>
-          <w:rFonts w:ascii="Cambria" w:hAnsi="Cambria" w:cs="Cambria"/>
-          <w:color w:val="000000"/>
-          <w:sz w:val="24"/>
-          <w:szCs w:val="24"/>
-        </w:rPr>
-        <w:t>TextView</w:t>
-      </w:r>
-      <w:proofErr w:type="spellEnd"/>
-      <w:r>
-        <w:rPr>
-          <w:rFonts w:ascii="Cambria" w:hAnsi="Cambria" w:cs="Cambria"/>
-          <w:color w:val="000000"/>
-          <w:sz w:val="24"/>
-          <w:szCs w:val="24"/>
-        </w:rPr>
-        <w:t>, Button etc.</w:t>
-      </w:r>
-    </w:p>
-    <w:p>
-      <w:pPr>
-        <w:autoSpaceDE w:val="0"/>
-        <w:autoSpaceDN w:val="0"/>
-        <w:adjustRightInd w:val="0"/>
-        <w:spacing w:after="0" w:line="240" w:lineRule="auto"/>
-        <w:rPr>
-          <w:rFonts w:ascii="Cambria" w:hAnsi="Cambria" w:cs="Cambria"/>
-          <w:color w:val="000000"/>
-          <w:sz w:val="24"/>
-          <w:szCs w:val="24"/>
-        </w:rPr>
-      </w:pPr>
-      <w:r>
-        <w:rPr>
-          <w:rFonts w:ascii="Cambria" w:hAnsi="Cambria" w:cs="Cambria"/>
-          <w:color w:val="000000"/>
-          <w:sz w:val="24"/>
-          <w:szCs w:val="24"/>
-        </w:rPr>
-        <w:t>8.2. WebView</w:t>
-      </w:r>
-    </w:p>
-    <w:p>
-      <w:pPr>
-        <w:autoSpaceDE w:val="0"/>
-        <w:autoSpaceDN w:val="0"/>
-        <w:adjustRightInd w:val="0"/>
-        <w:spacing w:after="0" w:line="240" w:lineRule="auto"/>
-        <w:rPr>
-          <w:rFonts w:ascii="Cambria" w:hAnsi="Cambria" w:cs="Cambria"/>
-          <w:color w:val="000000"/>
-          <w:sz w:val="24"/>
-          <w:szCs w:val="24"/>
-        </w:rPr>
-      </w:pPr>
-    </w:p>
-    <w:p>
-      <w:pPr>
-        <w:autoSpaceDE w:val="0"/>
-        <w:autoSpaceDN w:val="0"/>
-        <w:adjustRightInd w:val="0"/>
-        <w:spacing w:after="0" w:line="240" w:lineRule="auto"/>
-        <w:rPr>
           <w:rFonts w:ascii="Cambria-Bold" w:hAnsi="Cambria-Bold" w:cs="Cambria-Bold"/>
           <w:b/>
           <w:bCs/>
@@ -1721,7 +1271,594 @@
           <w:szCs w:val="24"/>
         </w:rPr>
       </w:pPr>
-      <w:r>
+      <w:bookmarkStart w:id="0" w:name="_GoBack"/>
+      <w:bookmarkEnd w:id="0"/>
+    </w:p>
+    <w:p>
+      <w:pPr>
+        <w:autoSpaceDE w:val="0"/>
+        <w:autoSpaceDN w:val="0"/>
+        <w:adjustRightInd w:val="0"/>
+        <w:spacing w:after="0" w:line="240" w:lineRule="auto"/>
+        <w:rPr>
+          <w:rFonts w:ascii="Cambria" w:hAnsi="Cambria" w:cs="Cambria"/>
+          <w:color w:val="000000"/>
+          <w:sz w:val="24"/>
+          <w:szCs w:val="24"/>
+        </w:rPr>
+      </w:pPr>
+      <w:r>
+        <w:rPr>
+          <w:rFonts w:ascii="Cambria" w:hAnsi="Cambria" w:cs="Cambria"/>
+          <w:color w:val="000000"/>
+          <w:sz w:val="24"/>
+          <w:szCs w:val="24"/>
+        </w:rPr>
+        <w:t>6. Fragment 2hr</w:t>
+      </w:r>
+    </w:p>
+    <w:p>
+      <w:pPr>
+        <w:autoSpaceDE w:val="0"/>
+        <w:autoSpaceDN w:val="0"/>
+        <w:adjustRightInd w:val="0"/>
+        <w:spacing w:after="0" w:line="240" w:lineRule="auto"/>
+        <w:ind w:left="720"/>
+        <w:rPr>
+          <w:rFonts w:ascii="Cambria" w:hAnsi="Cambria" w:cs="Cambria"/>
+          <w:color w:val="000000"/>
+          <w:sz w:val="24"/>
+          <w:szCs w:val="24"/>
+        </w:rPr>
+      </w:pPr>
+      <w:r>
+        <w:rPr>
+          <w:rFonts w:ascii="Cambria" w:hAnsi="Cambria" w:cs="Cambria"/>
+          <w:color w:val="000000"/>
+          <w:sz w:val="24"/>
+          <w:szCs w:val="24"/>
+        </w:rPr>
+        <w:t>6.1. Introduction to Fragments</w:t>
+      </w:r>
+    </w:p>
+    <w:p>
+      <w:pPr>
+        <w:autoSpaceDE w:val="0"/>
+        <w:autoSpaceDN w:val="0"/>
+        <w:adjustRightInd w:val="0"/>
+        <w:spacing w:after="0" w:line="240" w:lineRule="auto"/>
+        <w:ind w:left="720"/>
+        <w:rPr>
+          <w:rFonts w:ascii="Cambria" w:hAnsi="Cambria" w:cs="Cambria"/>
+          <w:color w:val="000000"/>
+          <w:sz w:val="24"/>
+          <w:szCs w:val="24"/>
+        </w:rPr>
+      </w:pPr>
+      <w:r>
+        <w:rPr>
+          <w:rFonts w:ascii="Cambria" w:hAnsi="Cambria" w:cs="Cambria"/>
+          <w:color w:val="000000"/>
+          <w:sz w:val="24"/>
+          <w:szCs w:val="24"/>
+        </w:rPr>
+        <w:t>6.2. Life-cycle of Fragment</w:t>
+      </w:r>
+    </w:p>
+    <w:p>
+      <w:pPr>
+        <w:autoSpaceDE w:val="0"/>
+        <w:autoSpaceDN w:val="0"/>
+        <w:adjustRightInd w:val="0"/>
+        <w:spacing w:after="0" w:line="240" w:lineRule="auto"/>
+        <w:ind w:left="720"/>
+        <w:rPr>
+          <w:rFonts w:ascii="Cambria" w:hAnsi="Cambria" w:cs="Cambria"/>
+          <w:color w:val="000000"/>
+          <w:sz w:val="24"/>
+          <w:szCs w:val="24"/>
+        </w:rPr>
+      </w:pPr>
+      <w:r>
+        <w:rPr>
+          <w:rFonts w:ascii="Cambria" w:hAnsi="Cambria" w:cs="Cambria"/>
+          <w:color w:val="000000"/>
+          <w:sz w:val="24"/>
+          <w:szCs w:val="24"/>
+        </w:rPr>
+        <w:t>6.3. Creating Fragments</w:t>
+      </w:r>
+    </w:p>
+    <w:p>
+      <w:pPr>
+        <w:autoSpaceDE w:val="0"/>
+        <w:autoSpaceDN w:val="0"/>
+        <w:adjustRightInd w:val="0"/>
+        <w:spacing w:after="0" w:line="240" w:lineRule="auto"/>
+        <w:ind w:left="720"/>
+        <w:rPr>
+          <w:rFonts w:ascii="Cambria" w:hAnsi="Cambria" w:cs="Cambria"/>
+          <w:color w:val="000000"/>
+          <w:sz w:val="24"/>
+          <w:szCs w:val="24"/>
+        </w:rPr>
+      </w:pPr>
+      <w:r>
+        <w:rPr>
+          <w:rFonts w:ascii="Cambria" w:hAnsi="Cambria" w:cs="Cambria"/>
+          <w:color w:val="000000"/>
+          <w:sz w:val="24"/>
+          <w:szCs w:val="24"/>
+        </w:rPr>
+        <w:t>6.4. Fragment Manager and Transaction</w:t>
+      </w:r>
+    </w:p>
+    <w:p>
+      <w:pPr>
+        <w:autoSpaceDE w:val="0"/>
+        <w:autoSpaceDN w:val="0"/>
+        <w:adjustRightInd w:val="0"/>
+        <w:spacing w:after="0" w:line="240" w:lineRule="auto"/>
+        <w:ind w:left="720"/>
+        <w:rPr>
+          <w:rFonts w:ascii="Cambria" w:hAnsi="Cambria" w:cs="Cambria"/>
+          <w:color w:val="000000"/>
+          <w:sz w:val="24"/>
+          <w:szCs w:val="24"/>
+        </w:rPr>
+      </w:pPr>
+      <w:r>
+        <w:rPr>
+          <w:rFonts w:ascii="Cambria" w:hAnsi="Cambria" w:cs="Cambria"/>
+          <w:color w:val="000000"/>
+          <w:sz w:val="24"/>
+          <w:szCs w:val="24"/>
+        </w:rPr>
+        <w:t xml:space="preserve">6.5. Fragment </w:t>
+      </w:r>
+      <w:proofErr w:type="spellStart"/>
+      <w:r>
+        <w:rPr>
+          <w:rFonts w:ascii="Cambria" w:hAnsi="Cambria" w:cs="Cambria"/>
+          <w:color w:val="000000"/>
+          <w:sz w:val="24"/>
+          <w:szCs w:val="24"/>
+        </w:rPr>
+        <w:t>Backstack</w:t>
+      </w:r>
+      <w:proofErr w:type="spellEnd"/>
+    </w:p>
+    <w:p>
+      <w:pPr>
+        <w:autoSpaceDE w:val="0"/>
+        <w:autoSpaceDN w:val="0"/>
+        <w:adjustRightInd w:val="0"/>
+        <w:spacing w:after="0" w:line="240" w:lineRule="auto"/>
+        <w:ind w:left="720"/>
+        <w:rPr>
+          <w:rFonts w:ascii="Cambria" w:hAnsi="Cambria" w:cs="Cambria"/>
+          <w:color w:val="000000"/>
+          <w:sz w:val="24"/>
+          <w:szCs w:val="24"/>
+        </w:rPr>
+      </w:pPr>
+      <w:r>
+        <w:rPr>
+          <w:rFonts w:ascii="Cambria" w:hAnsi="Cambria" w:cs="Cambria"/>
+          <w:color w:val="000000"/>
+          <w:sz w:val="24"/>
+          <w:szCs w:val="24"/>
+        </w:rPr>
+        <w:t>6.6. Communication between Fragments</w:t>
+      </w:r>
+    </w:p>
+    <w:p>
+      <w:pPr>
+        <w:autoSpaceDE w:val="0"/>
+        <w:autoSpaceDN w:val="0"/>
+        <w:adjustRightInd w:val="0"/>
+        <w:spacing w:after="0" w:line="240" w:lineRule="auto"/>
+        <w:ind w:left="720"/>
+        <w:rPr>
+          <w:rFonts w:ascii="Cambria" w:hAnsi="Cambria" w:cs="Cambria"/>
+          <w:color w:val="000000"/>
+          <w:sz w:val="24"/>
+          <w:szCs w:val="24"/>
+        </w:rPr>
+      </w:pPr>
+    </w:p>
+    <w:p>
+      <w:pPr>
+        <w:autoSpaceDE w:val="0"/>
+        <w:autoSpaceDN w:val="0"/>
+        <w:adjustRightInd w:val="0"/>
+        <w:spacing w:after="0" w:line="240" w:lineRule="auto"/>
+        <w:rPr>
+          <w:rFonts w:ascii="Cambria" w:hAnsi="Cambria" w:cs="Cambria"/>
+          <w:color w:val="000000"/>
+          <w:sz w:val="24"/>
+          <w:szCs w:val="24"/>
+        </w:rPr>
+      </w:pPr>
+      <w:r>
+        <w:rPr>
+          <w:rFonts w:ascii="Cambria" w:hAnsi="Cambria" w:cs="Cambria"/>
+          <w:color w:val="000000"/>
+          <w:sz w:val="24"/>
+          <w:szCs w:val="24"/>
+        </w:rPr>
+        <w:t>7. User Interface 3hr</w:t>
+      </w:r>
+    </w:p>
+    <w:p>
+      <w:pPr>
+        <w:autoSpaceDE w:val="0"/>
+        <w:autoSpaceDN w:val="0"/>
+        <w:adjustRightInd w:val="0"/>
+        <w:spacing w:after="0" w:line="240" w:lineRule="auto"/>
+        <w:ind w:left="720"/>
+        <w:rPr>
+          <w:rFonts w:ascii="Cambria" w:hAnsi="Cambria" w:cs="Cambria"/>
+          <w:color w:val="000000"/>
+          <w:sz w:val="24"/>
+          <w:szCs w:val="24"/>
+        </w:rPr>
+      </w:pPr>
+      <w:r>
+        <w:rPr>
+          <w:rFonts w:ascii="Cambria" w:hAnsi="Cambria" w:cs="Cambria"/>
+          <w:color w:val="000000"/>
+          <w:sz w:val="24"/>
+          <w:szCs w:val="24"/>
+        </w:rPr>
+        <w:t>7.1. Introduction &amp; Overview</w:t>
+      </w:r>
+    </w:p>
+    <w:p>
+      <w:pPr>
+        <w:autoSpaceDE w:val="0"/>
+        <w:autoSpaceDN w:val="0"/>
+        <w:adjustRightInd w:val="0"/>
+        <w:spacing w:after="0" w:line="240" w:lineRule="auto"/>
+        <w:ind w:left="720"/>
+        <w:rPr>
+          <w:rFonts w:ascii="Cambria" w:hAnsi="Cambria" w:cs="Cambria"/>
+          <w:color w:val="000000"/>
+          <w:sz w:val="24"/>
+          <w:szCs w:val="24"/>
+        </w:rPr>
+      </w:pPr>
+      <w:r>
+        <w:rPr>
+          <w:rFonts w:ascii="Cambria" w:hAnsi="Cambria" w:cs="Cambria"/>
+          <w:color w:val="000000"/>
+          <w:sz w:val="24"/>
+          <w:szCs w:val="24"/>
+        </w:rPr>
+        <w:t>7.2. View Architecture in Android</w:t>
+      </w:r>
+    </w:p>
+    <w:p>
+      <w:pPr>
+        <w:autoSpaceDE w:val="0"/>
+        <w:autoSpaceDN w:val="0"/>
+        <w:adjustRightInd w:val="0"/>
+        <w:spacing w:after="0" w:line="240" w:lineRule="auto"/>
+        <w:ind w:left="720"/>
+        <w:rPr>
+          <w:rFonts w:ascii="Cambria" w:hAnsi="Cambria" w:cs="Cambria"/>
+          <w:color w:val="000000"/>
+          <w:sz w:val="24"/>
+          <w:szCs w:val="24"/>
+        </w:rPr>
+      </w:pPr>
+      <w:r>
+        <w:rPr>
+          <w:rFonts w:ascii="Cambria" w:hAnsi="Cambria" w:cs="Cambria"/>
+          <w:color w:val="000000"/>
+          <w:sz w:val="24"/>
+          <w:szCs w:val="24"/>
+        </w:rPr>
+        <w:t xml:space="preserve">7.3. View, </w:t>
+      </w:r>
+      <w:proofErr w:type="spellStart"/>
+      <w:r>
+        <w:rPr>
+          <w:rFonts w:ascii="Cambria" w:hAnsi="Cambria" w:cs="Cambria"/>
+          <w:color w:val="000000"/>
+          <w:sz w:val="24"/>
+          <w:szCs w:val="24"/>
+        </w:rPr>
+        <w:t>ViewGroup</w:t>
+      </w:r>
+      <w:proofErr w:type="spellEnd"/>
+      <w:r>
+        <w:rPr>
+          <w:rFonts w:ascii="Cambria" w:hAnsi="Cambria" w:cs="Cambria"/>
+          <w:color w:val="000000"/>
+          <w:sz w:val="24"/>
+          <w:szCs w:val="24"/>
+        </w:rPr>
+        <w:t>, Layout &amp; Widget</w:t>
+      </w:r>
+    </w:p>
+    <w:p>
+      <w:pPr>
+        <w:autoSpaceDE w:val="0"/>
+        <w:autoSpaceDN w:val="0"/>
+        <w:adjustRightInd w:val="0"/>
+        <w:spacing w:after="0" w:line="240" w:lineRule="auto"/>
+        <w:ind w:left="720"/>
+        <w:rPr>
+          <w:rFonts w:ascii="Cambria" w:hAnsi="Cambria" w:cs="Cambria"/>
+          <w:color w:val="000000"/>
+          <w:sz w:val="24"/>
+          <w:szCs w:val="24"/>
+        </w:rPr>
+      </w:pPr>
+      <w:r>
+        <w:rPr>
+          <w:rFonts w:ascii="Cambria" w:hAnsi="Cambria" w:cs="Cambria"/>
+          <w:color w:val="000000"/>
+          <w:sz w:val="24"/>
+          <w:szCs w:val="24"/>
+        </w:rPr>
+        <w:t>7.4. Layouts</w:t>
+      </w:r>
+    </w:p>
+    <w:p>
+      <w:pPr>
+        <w:autoSpaceDE w:val="0"/>
+        <w:autoSpaceDN w:val="0"/>
+        <w:adjustRightInd w:val="0"/>
+        <w:spacing w:after="0" w:line="240" w:lineRule="auto"/>
+        <w:ind w:left="1440"/>
+        <w:rPr>
+          <w:rFonts w:ascii="Cambria" w:hAnsi="Cambria" w:cs="Cambria"/>
+          <w:color w:val="000000"/>
+          <w:sz w:val="24"/>
+          <w:szCs w:val="24"/>
+        </w:rPr>
+      </w:pPr>
+      <w:r>
+        <w:rPr>
+          <w:rFonts w:ascii="Cambria" w:hAnsi="Cambria" w:cs="Cambria"/>
+          <w:color w:val="000000"/>
+          <w:sz w:val="24"/>
+          <w:szCs w:val="24"/>
+        </w:rPr>
+        <w:t>7.4.1. Linear</w:t>
+      </w:r>
+    </w:p>
+    <w:p>
+      <w:pPr>
+        <w:autoSpaceDE w:val="0"/>
+        <w:autoSpaceDN w:val="0"/>
+        <w:adjustRightInd w:val="0"/>
+        <w:spacing w:after="0" w:line="240" w:lineRule="auto"/>
+        <w:ind w:left="1440"/>
+        <w:rPr>
+          <w:rFonts w:ascii="Cambria" w:hAnsi="Cambria" w:cs="Cambria"/>
+          <w:color w:val="000000"/>
+          <w:sz w:val="24"/>
+          <w:szCs w:val="24"/>
+        </w:rPr>
+      </w:pPr>
+      <w:r>
+        <w:rPr>
+          <w:rFonts w:ascii="Cambria" w:hAnsi="Cambria" w:cs="Cambria"/>
+          <w:color w:val="000000"/>
+          <w:sz w:val="24"/>
+          <w:szCs w:val="24"/>
+        </w:rPr>
+        <w:t>7.4.2. Frame</w:t>
+      </w:r>
+    </w:p>
+    <w:p>
+      <w:pPr>
+        <w:autoSpaceDE w:val="0"/>
+        <w:autoSpaceDN w:val="0"/>
+        <w:adjustRightInd w:val="0"/>
+        <w:spacing w:after="0" w:line="240" w:lineRule="auto"/>
+        <w:ind w:left="1440"/>
+        <w:rPr>
+          <w:rFonts w:ascii="Cambria" w:hAnsi="Cambria" w:cs="Cambria"/>
+          <w:color w:val="000000"/>
+          <w:sz w:val="24"/>
+          <w:szCs w:val="24"/>
+        </w:rPr>
+      </w:pPr>
+      <w:r>
+        <w:rPr>
+          <w:rFonts w:ascii="Cambria" w:hAnsi="Cambria" w:cs="Cambria"/>
+          <w:color w:val="000000"/>
+          <w:sz w:val="24"/>
+          <w:szCs w:val="24"/>
+        </w:rPr>
+        <w:t>7.4.3. Relative</w:t>
+      </w:r>
+    </w:p>
+    <w:p>
+      <w:pPr>
+        <w:autoSpaceDE w:val="0"/>
+        <w:autoSpaceDN w:val="0"/>
+        <w:adjustRightInd w:val="0"/>
+        <w:spacing w:after="0" w:line="240" w:lineRule="auto"/>
+        <w:ind w:left="1440"/>
+        <w:rPr>
+          <w:rFonts w:ascii="Cambria" w:hAnsi="Cambria" w:cs="Cambria"/>
+          <w:color w:val="000000"/>
+          <w:sz w:val="24"/>
+          <w:szCs w:val="24"/>
+        </w:rPr>
+      </w:pPr>
+      <w:r>
+        <w:rPr>
+          <w:rFonts w:ascii="Cambria" w:hAnsi="Cambria" w:cs="Cambria"/>
+          <w:color w:val="000000"/>
+          <w:sz w:val="24"/>
+          <w:szCs w:val="24"/>
+        </w:rPr>
+        <w:t>7.4.4. Grid</w:t>
+      </w:r>
+    </w:p>
+    <w:p>
+      <w:pPr>
+        <w:autoSpaceDE w:val="0"/>
+        <w:autoSpaceDN w:val="0"/>
+        <w:adjustRightInd w:val="0"/>
+        <w:spacing w:after="0" w:line="240" w:lineRule="auto"/>
+        <w:ind w:left="1440"/>
+        <w:rPr>
+          <w:rFonts w:ascii="Cambria" w:hAnsi="Cambria" w:cs="Cambria"/>
+          <w:color w:val="000000"/>
+          <w:sz w:val="24"/>
+          <w:szCs w:val="24"/>
+        </w:rPr>
+      </w:pPr>
+    </w:p>
+    <w:p>
+      <w:pPr>
+        <w:autoSpaceDE w:val="0"/>
+        <w:autoSpaceDN w:val="0"/>
+        <w:adjustRightInd w:val="0"/>
+        <w:spacing w:after="0" w:line="240" w:lineRule="auto"/>
+        <w:rPr>
+          <w:rFonts w:ascii="Cambria" w:hAnsi="Cambria" w:cs="Cambria"/>
+          <w:color w:val="000000"/>
+          <w:sz w:val="24"/>
+          <w:szCs w:val="24"/>
+        </w:rPr>
+      </w:pPr>
+      <w:r>
+        <w:rPr>
+          <w:rFonts w:ascii="Cambria" w:hAnsi="Cambria" w:cs="Cambria"/>
+          <w:color w:val="000000"/>
+          <w:sz w:val="24"/>
+          <w:szCs w:val="24"/>
+        </w:rPr>
+        <w:t xml:space="preserve">8. Common Widgets 1 </w:t>
+      </w:r>
+      <w:proofErr w:type="spellStart"/>
+      <w:r>
+        <w:rPr>
+          <w:rFonts w:ascii="Cambria" w:hAnsi="Cambria" w:cs="Cambria"/>
+          <w:color w:val="000000"/>
+          <w:sz w:val="24"/>
+          <w:szCs w:val="24"/>
+        </w:rPr>
+        <w:t>hr</w:t>
+      </w:r>
+      <w:proofErr w:type="spellEnd"/>
+    </w:p>
+    <w:p>
+      <w:pPr>
+        <w:autoSpaceDE w:val="0"/>
+        <w:autoSpaceDN w:val="0"/>
+        <w:adjustRightInd w:val="0"/>
+        <w:spacing w:after="0" w:line="240" w:lineRule="auto"/>
+        <w:ind w:left="720"/>
+        <w:rPr>
+          <w:rFonts w:ascii="Cambria" w:hAnsi="Cambria" w:cs="Cambria"/>
+          <w:color w:val="000000"/>
+          <w:sz w:val="24"/>
+          <w:szCs w:val="24"/>
+        </w:rPr>
+      </w:pPr>
+      <w:r>
+        <w:rPr>
+          <w:rFonts w:ascii="Cambria" w:hAnsi="Cambria" w:cs="Cambria"/>
+          <w:color w:val="000000"/>
+          <w:sz w:val="24"/>
+          <w:szCs w:val="24"/>
+        </w:rPr>
+        <w:t xml:space="preserve">8.1. </w:t>
+      </w:r>
+      <w:proofErr w:type="spellStart"/>
+      <w:r>
+        <w:rPr>
+          <w:rFonts w:ascii="Cambria" w:hAnsi="Cambria" w:cs="Cambria"/>
+          <w:color w:val="000000"/>
+          <w:sz w:val="24"/>
+          <w:szCs w:val="24"/>
+        </w:rPr>
+        <w:t>ImageView</w:t>
+      </w:r>
+      <w:proofErr w:type="spellEnd"/>
+      <w:r>
+        <w:rPr>
+          <w:rFonts w:ascii="Cambria" w:hAnsi="Cambria" w:cs="Cambria"/>
+          <w:color w:val="000000"/>
+          <w:sz w:val="24"/>
+          <w:szCs w:val="24"/>
+        </w:rPr>
+        <w:t xml:space="preserve">, </w:t>
+      </w:r>
+      <w:proofErr w:type="spellStart"/>
+      <w:r>
+        <w:rPr>
+          <w:rFonts w:ascii="Cambria" w:hAnsi="Cambria" w:cs="Cambria"/>
+          <w:color w:val="000000"/>
+          <w:sz w:val="24"/>
+          <w:szCs w:val="24"/>
+        </w:rPr>
+        <w:t>TextView</w:t>
+      </w:r>
+      <w:proofErr w:type="spellEnd"/>
+      <w:r>
+        <w:rPr>
+          <w:rFonts w:ascii="Cambria" w:hAnsi="Cambria" w:cs="Cambria"/>
+          <w:color w:val="000000"/>
+          <w:sz w:val="24"/>
+          <w:szCs w:val="24"/>
+        </w:rPr>
+        <w:t>, Button etc.</w:t>
+      </w:r>
+    </w:p>
+    <w:p>
+      <w:pPr>
+        <w:autoSpaceDE w:val="0"/>
+        <w:autoSpaceDN w:val="0"/>
+        <w:adjustRightInd w:val="0"/>
+        <w:spacing w:after="0" w:line="240" w:lineRule="auto"/>
+        <w:ind w:left="720"/>
+        <w:rPr>
+          <w:rFonts w:ascii="Cambria" w:hAnsi="Cambria" w:cs="Cambria"/>
+          <w:color w:val="000000"/>
+          <w:sz w:val="24"/>
+          <w:szCs w:val="24"/>
+        </w:rPr>
+      </w:pPr>
+      <w:r>
+        <w:rPr>
+          <w:rFonts w:ascii="Cambria" w:hAnsi="Cambria" w:cs="Cambria"/>
+          <w:color w:val="000000"/>
+          <w:sz w:val="24"/>
+          <w:szCs w:val="24"/>
+        </w:rPr>
+        <w:t>8.2. WebView</w:t>
+      </w:r>
+    </w:p>
+    <w:p>
+      <w:pPr>
+        <w:autoSpaceDE w:val="0"/>
+        <w:autoSpaceDN w:val="0"/>
+        <w:adjustRightInd w:val="0"/>
+        <w:spacing w:after="0" w:line="240" w:lineRule="auto"/>
+        <w:rPr>
+          <w:rFonts w:ascii="Cambria" w:hAnsi="Cambria" w:cs="Cambria"/>
+          <w:color w:val="000000"/>
+          <w:sz w:val="24"/>
+          <w:szCs w:val="24"/>
+        </w:rPr>
+      </w:pPr>
+    </w:p>
+    <w:p>
+      <w:pPr>
+        <w:autoSpaceDE w:val="0"/>
+        <w:autoSpaceDN w:val="0"/>
+        <w:adjustRightInd w:val="0"/>
+        <w:spacing w:after="0" w:line="240" w:lineRule="auto"/>
         <w:rPr>
           <w:rFonts w:ascii="Cambria-Bold" w:hAnsi="Cambria-Bold" w:cs="Cambria-Bold"/>
           <w:b/>
@@ -1730,556 +1867,8 @@
           <w:sz w:val="24"/>
           <w:szCs w:val="24"/>
         </w:rPr>
-        <w:t>Day 3</w:t>
-      </w:r>
-    </w:p>
-    <w:p>
-      <w:pPr>
-        <w:autoSpaceDE w:val="0"/>
-        <w:autoSpaceDN w:val="0"/>
-        <w:adjustRightInd w:val="0"/>
-        <w:spacing w:after="0" w:line="240" w:lineRule="auto"/>
-        <w:rPr>
-          <w:rFonts w:ascii="Cambria" w:hAnsi="Cambria" w:cs="Cambria"/>
-          <w:color w:val="000000"/>
-          <w:sz w:val="24"/>
-          <w:szCs w:val="24"/>
-        </w:rPr>
-      </w:pPr>
-      <w:r>
-        <w:rPr>
-          <w:rFonts w:ascii="Cambria" w:hAnsi="Cambria" w:cs="Cambria"/>
-          <w:color w:val="000000"/>
-          <w:sz w:val="24"/>
-          <w:szCs w:val="24"/>
-        </w:rPr>
-        <w:t>9. Adapter based Views 2hr</w:t>
-      </w:r>
-    </w:p>
-    <w:p>
-      <w:pPr>
-        <w:autoSpaceDE w:val="0"/>
-        <w:autoSpaceDN w:val="0"/>
-        <w:adjustRightInd w:val="0"/>
-        <w:spacing w:after="0" w:line="240" w:lineRule="auto"/>
-        <w:rPr>
-          <w:rFonts w:ascii="Cambria" w:hAnsi="Cambria" w:cs="Cambria"/>
-          <w:color w:val="000000"/>
-          <w:sz w:val="24"/>
-          <w:szCs w:val="24"/>
-        </w:rPr>
-      </w:pPr>
-      <w:r>
-        <w:rPr>
-          <w:rFonts w:ascii="Cambria" w:hAnsi="Cambria" w:cs="Cambria"/>
-          <w:color w:val="000000"/>
-          <w:sz w:val="24"/>
-          <w:szCs w:val="24"/>
-        </w:rPr>
-        <w:t xml:space="preserve">9.1. </w:t>
-      </w:r>
-      <w:proofErr w:type="spellStart"/>
-      <w:r>
-        <w:rPr>
-          <w:rFonts w:ascii="Cambria" w:hAnsi="Cambria" w:cs="Cambria"/>
-          <w:color w:val="000000"/>
-          <w:sz w:val="24"/>
-          <w:szCs w:val="24"/>
-        </w:rPr>
-        <w:t>ListView</w:t>
-      </w:r>
-      <w:proofErr w:type="spellEnd"/>
-    </w:p>
-    <w:p>
-      <w:pPr>
-        <w:autoSpaceDE w:val="0"/>
-        <w:autoSpaceDN w:val="0"/>
-        <w:adjustRightInd w:val="0"/>
-        <w:spacing w:after="0" w:line="240" w:lineRule="auto"/>
-        <w:rPr>
-          <w:rFonts w:ascii="Cambria" w:hAnsi="Cambria" w:cs="Cambria"/>
-          <w:color w:val="000000"/>
-          <w:sz w:val="24"/>
-          <w:szCs w:val="24"/>
-        </w:rPr>
-      </w:pPr>
-      <w:r>
-        <w:rPr>
-          <w:rFonts w:ascii="Cambria" w:hAnsi="Cambria" w:cs="Cambria"/>
-          <w:color w:val="000000"/>
-          <w:sz w:val="24"/>
-          <w:szCs w:val="24"/>
-        </w:rPr>
-        <w:t>9.2. Introduction to Adapters</w:t>
-      </w:r>
-    </w:p>
-    <w:p>
-      <w:pPr>
-        <w:autoSpaceDE w:val="0"/>
-        <w:autoSpaceDN w:val="0"/>
-        <w:adjustRightInd w:val="0"/>
-        <w:spacing w:after="0" w:line="240" w:lineRule="auto"/>
-        <w:rPr>
-          <w:rFonts w:ascii="Cambria" w:hAnsi="Cambria" w:cs="Cambria"/>
-          <w:color w:val="000000"/>
-          <w:sz w:val="24"/>
-          <w:szCs w:val="24"/>
-        </w:rPr>
-      </w:pPr>
-      <w:r>
-        <w:rPr>
-          <w:rFonts w:ascii="Cambria" w:hAnsi="Cambria" w:cs="Cambria"/>
-          <w:color w:val="000000"/>
-          <w:sz w:val="24"/>
-          <w:szCs w:val="24"/>
-        </w:rPr>
-        <w:t>9.3. Built-in Adapters</w:t>
-      </w:r>
-    </w:p>
-    <w:p>
-      <w:pPr>
-        <w:autoSpaceDE w:val="0"/>
-        <w:autoSpaceDN w:val="0"/>
-        <w:adjustRightInd w:val="0"/>
-        <w:spacing w:after="0" w:line="240" w:lineRule="auto"/>
-        <w:rPr>
-          <w:rFonts w:ascii="Cambria" w:hAnsi="Cambria" w:cs="Cambria"/>
-          <w:color w:val="000000"/>
-          <w:sz w:val="24"/>
-          <w:szCs w:val="24"/>
-        </w:rPr>
-      </w:pPr>
-      <w:r>
-        <w:rPr>
-          <w:rFonts w:ascii="Cambria" w:hAnsi="Cambria" w:cs="Cambria"/>
-          <w:color w:val="000000"/>
-          <w:sz w:val="24"/>
-          <w:szCs w:val="24"/>
-        </w:rPr>
-        <w:t>9.4. Writing Custom Adapters</w:t>
-      </w:r>
-    </w:p>
-    <w:p>
-      <w:pPr>
-        <w:autoSpaceDE w:val="0"/>
-        <w:autoSpaceDN w:val="0"/>
-        <w:adjustRightInd w:val="0"/>
-        <w:spacing w:after="0" w:line="240" w:lineRule="auto"/>
-        <w:rPr>
-          <w:rFonts w:ascii="Cambria" w:hAnsi="Cambria" w:cs="Cambria"/>
-          <w:color w:val="000000"/>
-          <w:sz w:val="24"/>
-          <w:szCs w:val="24"/>
-        </w:rPr>
-      </w:pPr>
-      <w:r>
-        <w:rPr>
-          <w:rFonts w:ascii="Cambria" w:hAnsi="Cambria" w:cs="Cambria"/>
-          <w:color w:val="000000"/>
-          <w:sz w:val="24"/>
-          <w:szCs w:val="24"/>
-        </w:rPr>
-        <w:t>9.5. Best Practices for handling images</w:t>
-      </w:r>
-    </w:p>
-    <w:p>
-      <w:pPr>
-        <w:autoSpaceDE w:val="0"/>
-        <w:autoSpaceDN w:val="0"/>
-        <w:adjustRightInd w:val="0"/>
-        <w:spacing w:after="0" w:line="240" w:lineRule="auto"/>
-        <w:rPr>
-          <w:rFonts w:ascii="Cambria" w:hAnsi="Cambria" w:cs="Cambria"/>
-          <w:color w:val="000000"/>
-          <w:sz w:val="24"/>
-          <w:szCs w:val="24"/>
-        </w:rPr>
-      </w:pPr>
-      <w:r>
-        <w:rPr>
-          <w:rFonts w:ascii="Cambria" w:hAnsi="Cambria" w:cs="Cambria"/>
-          <w:color w:val="000000"/>
-          <w:sz w:val="24"/>
-          <w:szCs w:val="24"/>
-        </w:rPr>
-        <w:t>10. Background Work 3hr</w:t>
-      </w:r>
-    </w:p>
-    <w:p>
-      <w:pPr>
-        <w:autoSpaceDE w:val="0"/>
-        <w:autoSpaceDN w:val="0"/>
-        <w:adjustRightInd w:val="0"/>
-        <w:spacing w:after="0" w:line="240" w:lineRule="auto"/>
-        <w:rPr>
-          <w:rFonts w:ascii="Cambria" w:hAnsi="Cambria" w:cs="Cambria"/>
-          <w:color w:val="000000"/>
-          <w:sz w:val="24"/>
-          <w:szCs w:val="24"/>
-        </w:rPr>
-      </w:pPr>
-      <w:r>
-        <w:rPr>
-          <w:rFonts w:ascii="Cambria" w:hAnsi="Cambria" w:cs="Cambria"/>
-          <w:color w:val="000000"/>
-          <w:sz w:val="24"/>
-          <w:szCs w:val="24"/>
-        </w:rPr>
-        <w:t>10.1. Java Threading</w:t>
-      </w:r>
-    </w:p>
-    <w:p>
-      <w:pPr>
-        <w:autoSpaceDE w:val="0"/>
-        <w:autoSpaceDN w:val="0"/>
-        <w:adjustRightInd w:val="0"/>
-        <w:spacing w:after="0" w:line="240" w:lineRule="auto"/>
-        <w:rPr>
-          <w:rFonts w:ascii="Cambria" w:hAnsi="Cambria" w:cs="Cambria"/>
-          <w:color w:val="000000"/>
-          <w:sz w:val="24"/>
-          <w:szCs w:val="24"/>
-        </w:rPr>
-      </w:pPr>
-      <w:r>
-        <w:rPr>
-          <w:rFonts w:ascii="Cambria" w:hAnsi="Cambria" w:cs="Cambria"/>
-          <w:color w:val="000000"/>
-          <w:sz w:val="24"/>
-          <w:szCs w:val="24"/>
-        </w:rPr>
-        <w:t>10.2. Android Threading</w:t>
-      </w:r>
-    </w:p>
-    <w:p>
-      <w:pPr>
-        <w:autoSpaceDE w:val="0"/>
-        <w:autoSpaceDN w:val="0"/>
-        <w:adjustRightInd w:val="0"/>
-        <w:spacing w:after="0" w:line="240" w:lineRule="auto"/>
-        <w:rPr>
-          <w:rFonts w:ascii="Cambria" w:hAnsi="Cambria" w:cs="Cambria"/>
-          <w:color w:val="000000"/>
-          <w:sz w:val="24"/>
-          <w:szCs w:val="24"/>
-        </w:rPr>
-      </w:pPr>
-      <w:r>
-        <w:rPr>
-          <w:rFonts w:ascii="Cambria" w:hAnsi="Cambria" w:cs="Cambria"/>
-          <w:color w:val="000000"/>
-          <w:sz w:val="24"/>
-          <w:szCs w:val="24"/>
-        </w:rPr>
-        <w:t>10.3. Loopers</w:t>
-      </w:r>
-    </w:p>
-    <w:p>
-      <w:pPr>
-        <w:autoSpaceDE w:val="0"/>
-        <w:autoSpaceDN w:val="0"/>
-        <w:adjustRightInd w:val="0"/>
-        <w:spacing w:after="0" w:line="240" w:lineRule="auto"/>
-        <w:rPr>
-          <w:rFonts w:ascii="Cambria" w:hAnsi="Cambria" w:cs="Cambria"/>
-          <w:color w:val="000000"/>
-          <w:sz w:val="24"/>
-          <w:szCs w:val="24"/>
-        </w:rPr>
-      </w:pPr>
-      <w:r>
-        <w:rPr>
-          <w:rFonts w:ascii="Cambria" w:hAnsi="Cambria" w:cs="Cambria"/>
-          <w:color w:val="000000"/>
-          <w:sz w:val="24"/>
-          <w:szCs w:val="24"/>
-        </w:rPr>
-        <w:t xml:space="preserve">10.4. </w:t>
-      </w:r>
-      <w:proofErr w:type="spellStart"/>
-      <w:r>
-        <w:rPr>
-          <w:rFonts w:ascii="Cambria" w:hAnsi="Cambria" w:cs="Cambria"/>
-          <w:color w:val="000000"/>
-          <w:sz w:val="24"/>
-          <w:szCs w:val="24"/>
-        </w:rPr>
-        <w:t>AsyncTask</w:t>
-      </w:r>
-      <w:proofErr w:type="spellEnd"/>
-    </w:p>
-    <w:p>
-      <w:pPr>
-        <w:autoSpaceDE w:val="0"/>
-        <w:autoSpaceDN w:val="0"/>
-        <w:adjustRightInd w:val="0"/>
-        <w:spacing w:after="0" w:line="240" w:lineRule="auto"/>
-        <w:rPr>
-          <w:rFonts w:ascii="Cambria" w:hAnsi="Cambria" w:cs="Cambria"/>
-          <w:color w:val="000000"/>
-          <w:sz w:val="24"/>
-          <w:szCs w:val="24"/>
-        </w:rPr>
-      </w:pPr>
-      <w:r>
-        <w:rPr>
-          <w:rFonts w:ascii="Cambria" w:hAnsi="Cambria" w:cs="Cambria"/>
-          <w:color w:val="000000"/>
-          <w:sz w:val="24"/>
-          <w:szCs w:val="24"/>
-        </w:rPr>
-        <w:t>10.5. Handlers</w:t>
-      </w:r>
-    </w:p>
-    <w:p>
-      <w:pPr>
-        <w:autoSpaceDE w:val="0"/>
-        <w:autoSpaceDN w:val="0"/>
-        <w:adjustRightInd w:val="0"/>
-        <w:spacing w:after="0" w:line="240" w:lineRule="auto"/>
-        <w:rPr>
-          <w:rFonts w:ascii="Cambria" w:hAnsi="Cambria" w:cs="Cambria"/>
-          <w:color w:val="000000"/>
-          <w:sz w:val="24"/>
-          <w:szCs w:val="24"/>
-        </w:rPr>
-      </w:pPr>
-      <w:r>
-        <w:rPr>
-          <w:rFonts w:ascii="Cambria" w:hAnsi="Cambria" w:cs="Cambria"/>
-          <w:color w:val="000000"/>
-          <w:sz w:val="24"/>
-          <w:szCs w:val="24"/>
-        </w:rPr>
-        <w:t xml:space="preserve">10.6. Messages &amp; </w:t>
-      </w:r>
-      <w:proofErr w:type="spellStart"/>
-      <w:r>
-        <w:rPr>
-          <w:rFonts w:ascii="Cambria" w:hAnsi="Cambria" w:cs="Cambria"/>
-          <w:color w:val="000000"/>
-          <w:sz w:val="24"/>
-          <w:szCs w:val="24"/>
-        </w:rPr>
-        <w:t>Runnables</w:t>
-      </w:r>
-      <w:proofErr w:type="spellEnd"/>
-    </w:p>
-    <w:p>
-      <w:pPr>
-        <w:autoSpaceDE w:val="0"/>
-        <w:autoSpaceDN w:val="0"/>
-        <w:adjustRightInd w:val="0"/>
-        <w:spacing w:after="0" w:line="240" w:lineRule="auto"/>
-        <w:rPr>
-          <w:rFonts w:ascii="Cambria" w:hAnsi="Cambria" w:cs="Cambria"/>
-          <w:color w:val="000000"/>
-          <w:sz w:val="24"/>
-          <w:szCs w:val="24"/>
-        </w:rPr>
-      </w:pPr>
-      <w:r>
-        <w:rPr>
-          <w:rFonts w:ascii="Cambria" w:hAnsi="Cambria" w:cs="Cambria"/>
-          <w:color w:val="000000"/>
-          <w:sz w:val="24"/>
-          <w:szCs w:val="24"/>
-        </w:rPr>
-        <w:t>11. Services .5hr</w:t>
-      </w:r>
-    </w:p>
-    <w:p>
-      <w:pPr>
-        <w:autoSpaceDE w:val="0"/>
-        <w:autoSpaceDN w:val="0"/>
-        <w:adjustRightInd w:val="0"/>
-        <w:spacing w:after="0" w:line="240" w:lineRule="auto"/>
-        <w:rPr>
-          <w:rFonts w:ascii="Cambria" w:hAnsi="Cambria" w:cs="Cambria"/>
-          <w:color w:val="000000"/>
-          <w:sz w:val="24"/>
-          <w:szCs w:val="24"/>
-        </w:rPr>
-      </w:pPr>
-      <w:r>
-        <w:rPr>
-          <w:rFonts w:ascii="Cambria" w:hAnsi="Cambria" w:cs="Cambria"/>
-          <w:color w:val="000000"/>
-          <w:sz w:val="24"/>
-          <w:szCs w:val="24"/>
-        </w:rPr>
-        <w:t>11.1. Services Application Component</w:t>
-      </w:r>
-    </w:p>
-    <w:p>
-      <w:pPr>
-        <w:autoSpaceDE w:val="0"/>
-        <w:autoSpaceDN w:val="0"/>
-        <w:adjustRightInd w:val="0"/>
-        <w:spacing w:after="0" w:line="240" w:lineRule="auto"/>
-        <w:rPr>
-          <w:rFonts w:ascii="Cambria" w:hAnsi="Cambria" w:cs="Cambria"/>
-          <w:color w:val="000000"/>
-          <w:sz w:val="24"/>
-          <w:szCs w:val="24"/>
-        </w:rPr>
-      </w:pPr>
-      <w:r>
-        <w:rPr>
-          <w:rFonts w:ascii="Cambria" w:hAnsi="Cambria" w:cs="Cambria"/>
-          <w:color w:val="000000"/>
-          <w:sz w:val="24"/>
-          <w:szCs w:val="24"/>
-        </w:rPr>
-        <w:t xml:space="preserve">11.2. </w:t>
-      </w:r>
-      <w:proofErr w:type="spellStart"/>
-      <w:r>
-        <w:rPr>
-          <w:rFonts w:ascii="Cambria" w:hAnsi="Cambria" w:cs="Cambria"/>
-          <w:color w:val="000000"/>
-          <w:sz w:val="24"/>
-          <w:szCs w:val="24"/>
-        </w:rPr>
-        <w:t>IntentService</w:t>
-      </w:r>
-      <w:proofErr w:type="spellEnd"/>
-    </w:p>
-    <w:p>
-      <w:pPr>
-        <w:autoSpaceDE w:val="0"/>
-        <w:autoSpaceDN w:val="0"/>
-        <w:adjustRightInd w:val="0"/>
-        <w:spacing w:after="0" w:line="240" w:lineRule="auto"/>
-        <w:rPr>
-          <w:rFonts w:ascii="Cambria" w:hAnsi="Cambria" w:cs="Cambria"/>
-          <w:color w:val="000000"/>
-          <w:sz w:val="24"/>
-          <w:szCs w:val="24"/>
-        </w:rPr>
-      </w:pPr>
-      <w:r>
-        <w:rPr>
-          <w:rFonts w:ascii="Cambria" w:hAnsi="Cambria" w:cs="Cambria"/>
-          <w:color w:val="000000"/>
-          <w:sz w:val="24"/>
-          <w:szCs w:val="24"/>
-        </w:rPr>
-        <w:t>12. Intents .5hr</w:t>
-      </w:r>
-    </w:p>
-    <w:p>
-      <w:pPr>
-        <w:autoSpaceDE w:val="0"/>
-        <w:autoSpaceDN w:val="0"/>
-        <w:adjustRightInd w:val="0"/>
-        <w:spacing w:after="0" w:line="240" w:lineRule="auto"/>
-        <w:rPr>
-          <w:rFonts w:ascii="Cambria" w:hAnsi="Cambria" w:cs="Cambria"/>
-          <w:color w:val="000000"/>
-          <w:sz w:val="24"/>
-          <w:szCs w:val="24"/>
-        </w:rPr>
-      </w:pPr>
-      <w:r>
-        <w:rPr>
-          <w:rFonts w:ascii="Cambria" w:hAnsi="Cambria" w:cs="Cambria"/>
-          <w:color w:val="000000"/>
-          <w:sz w:val="24"/>
-          <w:szCs w:val="24"/>
-        </w:rPr>
-        <w:t>12.1. Intent Routing</w:t>
-      </w:r>
-    </w:p>
-    <w:p>
-      <w:pPr>
-        <w:autoSpaceDE w:val="0"/>
-        <w:autoSpaceDN w:val="0"/>
-        <w:adjustRightInd w:val="0"/>
-        <w:spacing w:after="0" w:line="240" w:lineRule="auto"/>
-        <w:rPr>
-          <w:rFonts w:ascii="Cambria" w:hAnsi="Cambria" w:cs="Cambria"/>
-          <w:color w:val="000000"/>
-          <w:sz w:val="24"/>
-          <w:szCs w:val="24"/>
-        </w:rPr>
-      </w:pPr>
-      <w:r>
-        <w:rPr>
-          <w:rFonts w:ascii="Cambria" w:hAnsi="Cambria" w:cs="Cambria"/>
-          <w:color w:val="000000"/>
-          <w:sz w:val="24"/>
-          <w:szCs w:val="24"/>
-        </w:rPr>
-        <w:t>12.2. Implicit Intents</w:t>
-      </w:r>
-    </w:p>
-    <w:p>
-      <w:pPr>
-        <w:autoSpaceDE w:val="0"/>
-        <w:autoSpaceDN w:val="0"/>
-        <w:adjustRightInd w:val="0"/>
-        <w:spacing w:after="0" w:line="240" w:lineRule="auto"/>
-        <w:rPr>
-          <w:rFonts w:ascii="Cambria" w:hAnsi="Cambria" w:cs="Cambria"/>
-          <w:color w:val="000000"/>
-          <w:sz w:val="24"/>
-          <w:szCs w:val="24"/>
-        </w:rPr>
-      </w:pPr>
-      <w:r>
-        <w:rPr>
-          <w:rFonts w:ascii="Cambria" w:hAnsi="Cambria" w:cs="Cambria"/>
-          <w:color w:val="000000"/>
-          <w:sz w:val="24"/>
-          <w:szCs w:val="24"/>
-        </w:rPr>
-        <w:t>12.3. Intent Resolution</w:t>
-      </w:r>
-    </w:p>
-    <w:p>
-      <w:pPr>
-        <w:autoSpaceDE w:val="0"/>
-        <w:autoSpaceDN w:val="0"/>
-        <w:adjustRightInd w:val="0"/>
-        <w:spacing w:after="0" w:line="240" w:lineRule="auto"/>
-        <w:rPr>
-          <w:rFonts w:ascii="Cambria" w:hAnsi="Cambria" w:cs="Cambria"/>
-          <w:color w:val="000000"/>
-          <w:sz w:val="24"/>
-          <w:szCs w:val="24"/>
-        </w:rPr>
-      </w:pPr>
-      <w:r>
-        <w:rPr>
-          <w:rFonts w:ascii="Cambria" w:hAnsi="Cambria" w:cs="Cambria"/>
-          <w:color w:val="000000"/>
-          <w:sz w:val="24"/>
-          <w:szCs w:val="24"/>
-        </w:rPr>
-        <w:t>12.4. Intents and Security</w:t>
-      </w:r>
-    </w:p>
-    <w:p>
-      <w:pPr>
-        <w:autoSpaceDE w:val="0"/>
-        <w:autoSpaceDN w:val="0"/>
-        <w:adjustRightInd w:val="0"/>
-        <w:spacing w:after="0" w:line="240" w:lineRule="auto"/>
-        <w:rPr>
-          <w:rFonts w:ascii="Cambria" w:hAnsi="Cambria" w:cs="Cambria"/>
-          <w:color w:val="000000"/>
-          <w:sz w:val="24"/>
-          <w:szCs w:val="24"/>
-        </w:rPr>
-      </w:pPr>
-    </w:p>
-    <w:p>
-      <w:pPr>
-        <w:autoSpaceDE w:val="0"/>
-        <w:autoSpaceDN w:val="0"/>
-        <w:adjustRightInd w:val="0"/>
-        <w:spacing w:after="0" w:line="240" w:lineRule="auto"/>
+      </w:pPr>
+      <w:r>
         <w:rPr>
           <w:rFonts w:ascii="Cambria-Bold" w:hAnsi="Cambria-Bold" w:cs="Cambria-Bold"/>
           <w:b/>
@@ -2288,8 +1877,15 @@
           <w:sz w:val="24"/>
           <w:szCs w:val="24"/>
         </w:rPr>
-      </w:pPr>
-      <w:r>
+        <w:t>Day 3</w:t>
+      </w:r>
+    </w:p>
+    <w:p>
+      <w:pPr>
+        <w:autoSpaceDE w:val="0"/>
+        <w:autoSpaceDN w:val="0"/>
+        <w:adjustRightInd w:val="0"/>
+        <w:spacing w:after="0" w:line="240" w:lineRule="auto"/>
         <w:rPr>
           <w:rFonts w:ascii="Cambria-Bold" w:hAnsi="Cambria-Bold" w:cs="Cambria-Bold"/>
           <w:b/>
@@ -2298,7 +1894,635 @@
           <w:sz w:val="24"/>
           <w:szCs w:val="24"/>
         </w:rPr>
-        <w:lastRenderedPageBreak/>
+      </w:pPr>
+    </w:p>
+    <w:p>
+      <w:pPr>
+        <w:autoSpaceDE w:val="0"/>
+        <w:autoSpaceDN w:val="0"/>
+        <w:adjustRightInd w:val="0"/>
+        <w:spacing w:after="0" w:line="240" w:lineRule="auto"/>
+        <w:rPr>
+          <w:rFonts w:ascii="Cambria" w:hAnsi="Cambria" w:cs="Cambria"/>
+          <w:color w:val="000000"/>
+          <w:sz w:val="24"/>
+          <w:szCs w:val="24"/>
+        </w:rPr>
+      </w:pPr>
+      <w:r>
+        <w:rPr>
+          <w:rFonts w:ascii="Cambria" w:hAnsi="Cambria" w:cs="Cambria"/>
+          <w:color w:val="000000"/>
+          <w:sz w:val="24"/>
+          <w:szCs w:val="24"/>
+        </w:rPr>
+        <w:t>9. Adapter based Views 2hr</w:t>
+      </w:r>
+    </w:p>
+    <w:p>
+      <w:pPr>
+        <w:autoSpaceDE w:val="0"/>
+        <w:autoSpaceDN w:val="0"/>
+        <w:adjustRightInd w:val="0"/>
+        <w:spacing w:after="0" w:line="240" w:lineRule="auto"/>
+        <w:ind w:left="720"/>
+        <w:rPr>
+          <w:rFonts w:ascii="Cambria" w:hAnsi="Cambria" w:cs="Cambria"/>
+          <w:color w:val="000000"/>
+          <w:sz w:val="24"/>
+          <w:szCs w:val="24"/>
+        </w:rPr>
+      </w:pPr>
+      <w:r>
+        <w:rPr>
+          <w:rFonts w:ascii="Cambria" w:hAnsi="Cambria" w:cs="Cambria"/>
+          <w:color w:val="000000"/>
+          <w:sz w:val="24"/>
+          <w:szCs w:val="24"/>
+        </w:rPr>
+        <w:t xml:space="preserve">9.1. </w:t>
+      </w:r>
+      <w:proofErr w:type="spellStart"/>
+      <w:r>
+        <w:rPr>
+          <w:rFonts w:ascii="Cambria" w:hAnsi="Cambria" w:cs="Cambria"/>
+          <w:color w:val="000000"/>
+          <w:sz w:val="24"/>
+          <w:szCs w:val="24"/>
+        </w:rPr>
+        <w:t>ListView</w:t>
+      </w:r>
+      <w:proofErr w:type="spellEnd"/>
+    </w:p>
+    <w:p>
+      <w:pPr>
+        <w:autoSpaceDE w:val="0"/>
+        <w:autoSpaceDN w:val="0"/>
+        <w:adjustRightInd w:val="0"/>
+        <w:spacing w:after="0" w:line="240" w:lineRule="auto"/>
+        <w:ind w:left="720"/>
+        <w:rPr>
+          <w:rFonts w:ascii="Cambria" w:hAnsi="Cambria" w:cs="Cambria"/>
+          <w:color w:val="000000"/>
+          <w:sz w:val="24"/>
+          <w:szCs w:val="24"/>
+        </w:rPr>
+      </w:pPr>
+      <w:r>
+        <w:rPr>
+          <w:rFonts w:ascii="Cambria" w:hAnsi="Cambria" w:cs="Cambria"/>
+          <w:color w:val="000000"/>
+          <w:sz w:val="24"/>
+          <w:szCs w:val="24"/>
+        </w:rPr>
+        <w:t>9.2. Introduction to Adapters</w:t>
+      </w:r>
+    </w:p>
+    <w:p>
+      <w:pPr>
+        <w:autoSpaceDE w:val="0"/>
+        <w:autoSpaceDN w:val="0"/>
+        <w:adjustRightInd w:val="0"/>
+        <w:spacing w:after="0" w:line="240" w:lineRule="auto"/>
+        <w:ind w:left="720"/>
+        <w:rPr>
+          <w:rFonts w:ascii="Cambria" w:hAnsi="Cambria" w:cs="Cambria"/>
+          <w:color w:val="000000"/>
+          <w:sz w:val="24"/>
+          <w:szCs w:val="24"/>
+        </w:rPr>
+      </w:pPr>
+      <w:r>
+        <w:rPr>
+          <w:rFonts w:ascii="Cambria" w:hAnsi="Cambria" w:cs="Cambria"/>
+          <w:color w:val="000000"/>
+          <w:sz w:val="24"/>
+          <w:szCs w:val="24"/>
+        </w:rPr>
+        <w:t>9.3. Built-in Adapters</w:t>
+      </w:r>
+    </w:p>
+    <w:p>
+      <w:pPr>
+        <w:autoSpaceDE w:val="0"/>
+        <w:autoSpaceDN w:val="0"/>
+        <w:adjustRightInd w:val="0"/>
+        <w:spacing w:after="0" w:line="240" w:lineRule="auto"/>
+        <w:ind w:left="720"/>
+        <w:rPr>
+          <w:rFonts w:ascii="Cambria" w:hAnsi="Cambria" w:cs="Cambria"/>
+          <w:color w:val="000000"/>
+          <w:sz w:val="24"/>
+          <w:szCs w:val="24"/>
+        </w:rPr>
+      </w:pPr>
+      <w:r>
+        <w:rPr>
+          <w:rFonts w:ascii="Cambria" w:hAnsi="Cambria" w:cs="Cambria"/>
+          <w:color w:val="000000"/>
+          <w:sz w:val="24"/>
+          <w:szCs w:val="24"/>
+        </w:rPr>
+        <w:t>9.4. Writing Custom Adapters</w:t>
+      </w:r>
+    </w:p>
+    <w:p>
+      <w:pPr>
+        <w:autoSpaceDE w:val="0"/>
+        <w:autoSpaceDN w:val="0"/>
+        <w:adjustRightInd w:val="0"/>
+        <w:spacing w:after="0" w:line="240" w:lineRule="auto"/>
+        <w:ind w:left="720"/>
+        <w:rPr>
+          <w:rFonts w:ascii="Cambria" w:hAnsi="Cambria" w:cs="Cambria"/>
+          <w:color w:val="000000"/>
+          <w:sz w:val="24"/>
+          <w:szCs w:val="24"/>
+        </w:rPr>
+      </w:pPr>
+      <w:r>
+        <w:rPr>
+          <w:rFonts w:ascii="Cambria" w:hAnsi="Cambria" w:cs="Cambria"/>
+          <w:color w:val="000000"/>
+          <w:sz w:val="24"/>
+          <w:szCs w:val="24"/>
+        </w:rPr>
+        <w:t>9.5. Best Practices for handling images</w:t>
+      </w:r>
+    </w:p>
+    <w:p>
+      <w:pPr>
+        <w:autoSpaceDE w:val="0"/>
+        <w:autoSpaceDN w:val="0"/>
+        <w:adjustRightInd w:val="0"/>
+        <w:spacing w:after="0" w:line="240" w:lineRule="auto"/>
+        <w:ind w:left="720"/>
+        <w:rPr>
+          <w:rFonts w:ascii="Cambria" w:hAnsi="Cambria" w:cs="Cambria"/>
+          <w:color w:val="000000"/>
+          <w:sz w:val="24"/>
+          <w:szCs w:val="24"/>
+        </w:rPr>
+      </w:pPr>
+    </w:p>
+    <w:p>
+      <w:pPr>
+        <w:autoSpaceDE w:val="0"/>
+        <w:autoSpaceDN w:val="0"/>
+        <w:adjustRightInd w:val="0"/>
+        <w:spacing w:after="0" w:line="240" w:lineRule="auto"/>
+        <w:rPr>
+          <w:rFonts w:ascii="Cambria" w:hAnsi="Cambria" w:cs="Cambria"/>
+          <w:color w:val="000000"/>
+          <w:sz w:val="24"/>
+          <w:szCs w:val="24"/>
+        </w:rPr>
+      </w:pPr>
+      <w:r>
+        <w:rPr>
+          <w:rFonts w:ascii="Cambria" w:hAnsi="Cambria" w:cs="Cambria"/>
+          <w:color w:val="000000"/>
+          <w:sz w:val="24"/>
+          <w:szCs w:val="24"/>
+        </w:rPr>
+        <w:t>10. Background Work 3hr</w:t>
+      </w:r>
+    </w:p>
+    <w:p>
+      <w:pPr>
+        <w:autoSpaceDE w:val="0"/>
+        <w:autoSpaceDN w:val="0"/>
+        <w:adjustRightInd w:val="0"/>
+        <w:spacing w:after="0" w:line="240" w:lineRule="auto"/>
+        <w:ind w:left="720"/>
+        <w:rPr>
+          <w:rFonts w:ascii="Cambria" w:hAnsi="Cambria" w:cs="Cambria"/>
+          <w:color w:val="000000"/>
+          <w:sz w:val="24"/>
+          <w:szCs w:val="24"/>
+        </w:rPr>
+      </w:pPr>
+      <w:r>
+        <w:rPr>
+          <w:rFonts w:ascii="Cambria" w:hAnsi="Cambria" w:cs="Cambria"/>
+          <w:color w:val="000000"/>
+          <w:sz w:val="24"/>
+          <w:szCs w:val="24"/>
+        </w:rPr>
+        <w:t>10.1. Java Threading</w:t>
+      </w:r>
+    </w:p>
+    <w:p>
+      <w:pPr>
+        <w:autoSpaceDE w:val="0"/>
+        <w:autoSpaceDN w:val="0"/>
+        <w:adjustRightInd w:val="0"/>
+        <w:spacing w:after="0" w:line="240" w:lineRule="auto"/>
+        <w:ind w:left="720"/>
+        <w:rPr>
+          <w:rFonts w:ascii="Cambria" w:hAnsi="Cambria" w:cs="Cambria"/>
+          <w:color w:val="000000"/>
+          <w:sz w:val="24"/>
+          <w:szCs w:val="24"/>
+        </w:rPr>
+      </w:pPr>
+      <w:r>
+        <w:rPr>
+          <w:rFonts w:ascii="Cambria" w:hAnsi="Cambria" w:cs="Cambria"/>
+          <w:color w:val="000000"/>
+          <w:sz w:val="24"/>
+          <w:szCs w:val="24"/>
+        </w:rPr>
+        <w:t>10.2. Android Threading</w:t>
+      </w:r>
+    </w:p>
+    <w:p>
+      <w:pPr>
+        <w:autoSpaceDE w:val="0"/>
+        <w:autoSpaceDN w:val="0"/>
+        <w:adjustRightInd w:val="0"/>
+        <w:spacing w:after="0" w:line="240" w:lineRule="auto"/>
+        <w:ind w:left="720"/>
+        <w:rPr>
+          <w:rFonts w:ascii="Cambria" w:hAnsi="Cambria" w:cs="Cambria"/>
+          <w:color w:val="000000"/>
+          <w:sz w:val="24"/>
+          <w:szCs w:val="24"/>
+        </w:rPr>
+      </w:pPr>
+      <w:r>
+        <w:rPr>
+          <w:rFonts w:ascii="Cambria" w:hAnsi="Cambria" w:cs="Cambria"/>
+          <w:color w:val="000000"/>
+          <w:sz w:val="24"/>
+          <w:szCs w:val="24"/>
+        </w:rPr>
+        <w:t>10.3. Loopers</w:t>
+      </w:r>
+    </w:p>
+    <w:p>
+      <w:pPr>
+        <w:autoSpaceDE w:val="0"/>
+        <w:autoSpaceDN w:val="0"/>
+        <w:adjustRightInd w:val="0"/>
+        <w:spacing w:after="0" w:line="240" w:lineRule="auto"/>
+        <w:ind w:left="720"/>
+        <w:rPr>
+          <w:rFonts w:ascii="Cambria" w:hAnsi="Cambria" w:cs="Cambria"/>
+          <w:color w:val="000000"/>
+          <w:sz w:val="24"/>
+          <w:szCs w:val="24"/>
+        </w:rPr>
+      </w:pPr>
+      <w:r>
+        <w:rPr>
+          <w:rFonts w:ascii="Cambria" w:hAnsi="Cambria" w:cs="Cambria"/>
+          <w:color w:val="000000"/>
+          <w:sz w:val="24"/>
+          <w:szCs w:val="24"/>
+        </w:rPr>
+        <w:t xml:space="preserve">10.4. </w:t>
+      </w:r>
+      <w:proofErr w:type="spellStart"/>
+      <w:r>
+        <w:rPr>
+          <w:rFonts w:ascii="Cambria" w:hAnsi="Cambria" w:cs="Cambria"/>
+          <w:color w:val="000000"/>
+          <w:sz w:val="24"/>
+          <w:szCs w:val="24"/>
+        </w:rPr>
+        <w:t>AsyncTask</w:t>
+      </w:r>
+      <w:proofErr w:type="spellEnd"/>
+    </w:p>
+    <w:p>
+      <w:pPr>
+        <w:autoSpaceDE w:val="0"/>
+        <w:autoSpaceDN w:val="0"/>
+        <w:adjustRightInd w:val="0"/>
+        <w:spacing w:after="0" w:line="240" w:lineRule="auto"/>
+        <w:ind w:left="720"/>
+        <w:rPr>
+          <w:rFonts w:ascii="Cambria" w:hAnsi="Cambria" w:cs="Cambria"/>
+          <w:color w:val="000000"/>
+          <w:sz w:val="24"/>
+          <w:szCs w:val="24"/>
+        </w:rPr>
+      </w:pPr>
+      <w:r>
+        <w:rPr>
+          <w:rFonts w:ascii="Cambria" w:hAnsi="Cambria" w:cs="Cambria"/>
+          <w:color w:val="000000"/>
+          <w:sz w:val="24"/>
+          <w:szCs w:val="24"/>
+        </w:rPr>
+        <w:t>10.5. Handlers</w:t>
+      </w:r>
+    </w:p>
+    <w:p>
+      <w:pPr>
+        <w:autoSpaceDE w:val="0"/>
+        <w:autoSpaceDN w:val="0"/>
+        <w:adjustRightInd w:val="0"/>
+        <w:spacing w:after="0" w:line="240" w:lineRule="auto"/>
+        <w:ind w:left="720"/>
+        <w:rPr>
+          <w:rFonts w:ascii="Cambria" w:hAnsi="Cambria" w:cs="Cambria"/>
+          <w:color w:val="000000"/>
+          <w:sz w:val="24"/>
+          <w:szCs w:val="24"/>
+        </w:rPr>
+      </w:pPr>
+      <w:r>
+        <w:rPr>
+          <w:rFonts w:ascii="Cambria" w:hAnsi="Cambria" w:cs="Cambria"/>
+          <w:color w:val="000000"/>
+          <w:sz w:val="24"/>
+          <w:szCs w:val="24"/>
+        </w:rPr>
+        <w:t xml:space="preserve">10.6. Messages &amp; </w:t>
+      </w:r>
+      <w:proofErr w:type="spellStart"/>
+      <w:r>
+        <w:rPr>
+          <w:rFonts w:ascii="Cambria" w:hAnsi="Cambria" w:cs="Cambria"/>
+          <w:color w:val="000000"/>
+          <w:sz w:val="24"/>
+          <w:szCs w:val="24"/>
+        </w:rPr>
+        <w:t>Runnables</w:t>
+      </w:r>
+      <w:proofErr w:type="spellEnd"/>
+    </w:p>
+    <w:p>
+      <w:pPr>
+        <w:autoSpaceDE w:val="0"/>
+        <w:autoSpaceDN w:val="0"/>
+        <w:adjustRightInd w:val="0"/>
+        <w:spacing w:after="0" w:line="240" w:lineRule="auto"/>
+        <w:ind w:left="720"/>
+        <w:rPr>
+          <w:rFonts w:ascii="Cambria" w:hAnsi="Cambria" w:cs="Cambria"/>
+          <w:color w:val="000000"/>
+          <w:sz w:val="24"/>
+          <w:szCs w:val="24"/>
+        </w:rPr>
+      </w:pPr>
+    </w:p>
+    <w:p>
+      <w:pPr>
+        <w:autoSpaceDE w:val="0"/>
+        <w:autoSpaceDN w:val="0"/>
+        <w:adjustRightInd w:val="0"/>
+        <w:spacing w:after="0" w:line="240" w:lineRule="auto"/>
+        <w:rPr>
+          <w:rFonts w:ascii="Cambria" w:hAnsi="Cambria" w:cs="Cambria"/>
+          <w:color w:val="000000"/>
+          <w:sz w:val="24"/>
+          <w:szCs w:val="24"/>
+        </w:rPr>
+      </w:pPr>
+      <w:r>
+        <w:rPr>
+          <w:rFonts w:ascii="Cambria" w:hAnsi="Cambria" w:cs="Cambria"/>
+          <w:color w:val="000000"/>
+          <w:sz w:val="24"/>
+          <w:szCs w:val="24"/>
+        </w:rPr>
+        <w:t>11. Services .5hr</w:t>
+      </w:r>
+    </w:p>
+    <w:p>
+      <w:pPr>
+        <w:autoSpaceDE w:val="0"/>
+        <w:autoSpaceDN w:val="0"/>
+        <w:adjustRightInd w:val="0"/>
+        <w:spacing w:after="0" w:line="240" w:lineRule="auto"/>
+        <w:ind w:left="720"/>
+        <w:rPr>
+          <w:rFonts w:ascii="Cambria" w:hAnsi="Cambria" w:cs="Cambria"/>
+          <w:color w:val="000000"/>
+          <w:sz w:val="24"/>
+          <w:szCs w:val="24"/>
+        </w:rPr>
+      </w:pPr>
+      <w:r>
+        <w:rPr>
+          <w:rFonts w:ascii="Cambria" w:hAnsi="Cambria" w:cs="Cambria"/>
+          <w:color w:val="000000"/>
+          <w:sz w:val="24"/>
+          <w:szCs w:val="24"/>
+        </w:rPr>
+        <w:t>11.1. Services Application Component</w:t>
+      </w:r>
+    </w:p>
+    <w:p>
+      <w:pPr>
+        <w:autoSpaceDE w:val="0"/>
+        <w:autoSpaceDN w:val="0"/>
+        <w:adjustRightInd w:val="0"/>
+        <w:spacing w:after="0" w:line="240" w:lineRule="auto"/>
+        <w:ind w:left="720"/>
+        <w:rPr>
+          <w:rFonts w:ascii="Cambria" w:hAnsi="Cambria" w:cs="Cambria"/>
+          <w:color w:val="000000"/>
+          <w:sz w:val="24"/>
+          <w:szCs w:val="24"/>
+        </w:rPr>
+      </w:pPr>
+      <w:r>
+        <w:rPr>
+          <w:rFonts w:ascii="Cambria" w:hAnsi="Cambria" w:cs="Cambria"/>
+          <w:color w:val="000000"/>
+          <w:sz w:val="24"/>
+          <w:szCs w:val="24"/>
+        </w:rPr>
+        <w:t xml:space="preserve">11.2. </w:t>
+      </w:r>
+      <w:proofErr w:type="spellStart"/>
+      <w:r>
+        <w:rPr>
+          <w:rFonts w:ascii="Cambria" w:hAnsi="Cambria" w:cs="Cambria"/>
+          <w:color w:val="000000"/>
+          <w:sz w:val="24"/>
+          <w:szCs w:val="24"/>
+        </w:rPr>
+        <w:t>IntentService</w:t>
+      </w:r>
+      <w:proofErr w:type="spellEnd"/>
+    </w:p>
+    <w:p>
+      <w:pPr>
+        <w:autoSpaceDE w:val="0"/>
+        <w:autoSpaceDN w:val="0"/>
+        <w:adjustRightInd w:val="0"/>
+        <w:spacing w:after="0" w:line="240" w:lineRule="auto"/>
+        <w:ind w:left="720"/>
+        <w:rPr>
+          <w:rFonts w:ascii="Cambria" w:hAnsi="Cambria" w:cs="Cambria"/>
+          <w:color w:val="000000"/>
+          <w:sz w:val="24"/>
+          <w:szCs w:val="24"/>
+        </w:rPr>
+      </w:pPr>
+    </w:p>
+    <w:p>
+      <w:pPr>
+        <w:autoSpaceDE w:val="0"/>
+        <w:autoSpaceDN w:val="0"/>
+        <w:adjustRightInd w:val="0"/>
+        <w:spacing w:after="0" w:line="240" w:lineRule="auto"/>
+        <w:rPr>
+          <w:rFonts w:ascii="Cambria" w:hAnsi="Cambria" w:cs="Cambria"/>
+          <w:color w:val="000000"/>
+          <w:sz w:val="24"/>
+          <w:szCs w:val="24"/>
+        </w:rPr>
+      </w:pPr>
+      <w:r>
+        <w:rPr>
+          <w:rFonts w:ascii="Cambria" w:hAnsi="Cambria" w:cs="Cambria"/>
+          <w:color w:val="000000"/>
+          <w:sz w:val="24"/>
+          <w:szCs w:val="24"/>
+        </w:rPr>
+        <w:t>12. Intents .5hr</w:t>
+      </w:r>
+    </w:p>
+    <w:p>
+      <w:pPr>
+        <w:autoSpaceDE w:val="0"/>
+        <w:autoSpaceDN w:val="0"/>
+        <w:adjustRightInd w:val="0"/>
+        <w:spacing w:after="0" w:line="240" w:lineRule="auto"/>
+        <w:ind w:left="720"/>
+        <w:rPr>
+          <w:rFonts w:ascii="Cambria" w:hAnsi="Cambria" w:cs="Cambria"/>
+          <w:color w:val="000000"/>
+          <w:sz w:val="24"/>
+          <w:szCs w:val="24"/>
+        </w:rPr>
+      </w:pPr>
+      <w:r>
+        <w:rPr>
+          <w:rFonts w:ascii="Cambria" w:hAnsi="Cambria" w:cs="Cambria"/>
+          <w:color w:val="000000"/>
+          <w:sz w:val="24"/>
+          <w:szCs w:val="24"/>
+        </w:rPr>
+        <w:t>12.1. Intent Routing</w:t>
+      </w:r>
+    </w:p>
+    <w:p>
+      <w:pPr>
+        <w:autoSpaceDE w:val="0"/>
+        <w:autoSpaceDN w:val="0"/>
+        <w:adjustRightInd w:val="0"/>
+        <w:spacing w:after="0" w:line="240" w:lineRule="auto"/>
+        <w:ind w:left="720"/>
+        <w:rPr>
+          <w:rFonts w:ascii="Cambria" w:hAnsi="Cambria" w:cs="Cambria"/>
+          <w:color w:val="000000"/>
+          <w:sz w:val="24"/>
+          <w:szCs w:val="24"/>
+        </w:rPr>
+      </w:pPr>
+      <w:r>
+        <w:rPr>
+          <w:rFonts w:ascii="Cambria" w:hAnsi="Cambria" w:cs="Cambria"/>
+          <w:color w:val="000000"/>
+          <w:sz w:val="24"/>
+          <w:szCs w:val="24"/>
+        </w:rPr>
+        <w:t>12.2. Implicit Intents</w:t>
+      </w:r>
+    </w:p>
+    <w:p>
+      <w:pPr>
+        <w:autoSpaceDE w:val="0"/>
+        <w:autoSpaceDN w:val="0"/>
+        <w:adjustRightInd w:val="0"/>
+        <w:spacing w:after="0" w:line="240" w:lineRule="auto"/>
+        <w:ind w:left="720"/>
+        <w:rPr>
+          <w:rFonts w:ascii="Cambria" w:hAnsi="Cambria" w:cs="Cambria"/>
+          <w:color w:val="000000"/>
+          <w:sz w:val="24"/>
+          <w:szCs w:val="24"/>
+        </w:rPr>
+      </w:pPr>
+      <w:r>
+        <w:rPr>
+          <w:rFonts w:ascii="Cambria" w:hAnsi="Cambria" w:cs="Cambria"/>
+          <w:color w:val="000000"/>
+          <w:sz w:val="24"/>
+          <w:szCs w:val="24"/>
+        </w:rPr>
+        <w:t>12.3. Intent Resolution</w:t>
+      </w:r>
+    </w:p>
+    <w:p>
+      <w:pPr>
+        <w:autoSpaceDE w:val="0"/>
+        <w:autoSpaceDN w:val="0"/>
+        <w:adjustRightInd w:val="0"/>
+        <w:spacing w:after="0" w:line="240" w:lineRule="auto"/>
+        <w:ind w:left="720"/>
+        <w:rPr>
+          <w:rFonts w:ascii="Cambria" w:hAnsi="Cambria" w:cs="Cambria"/>
+          <w:color w:val="000000"/>
+          <w:sz w:val="24"/>
+          <w:szCs w:val="24"/>
+        </w:rPr>
+      </w:pPr>
+      <w:r>
+        <w:rPr>
+          <w:rFonts w:ascii="Cambria" w:hAnsi="Cambria" w:cs="Cambria"/>
+          <w:color w:val="000000"/>
+          <w:sz w:val="24"/>
+          <w:szCs w:val="24"/>
+        </w:rPr>
+        <w:t>12.4. Intents and Security</w:t>
+      </w:r>
+    </w:p>
+    <w:p>
+      <w:pPr>
+        <w:autoSpaceDE w:val="0"/>
+        <w:autoSpaceDN w:val="0"/>
+        <w:adjustRightInd w:val="0"/>
+        <w:spacing w:after="0" w:line="240" w:lineRule="auto"/>
+        <w:rPr>
+          <w:rFonts w:ascii="Cambria" w:hAnsi="Cambria" w:cs="Cambria"/>
+          <w:color w:val="000000"/>
+          <w:sz w:val="24"/>
+          <w:szCs w:val="24"/>
+        </w:rPr>
+      </w:pPr>
+    </w:p>
+    <w:p>
+      <w:pPr>
+        <w:autoSpaceDE w:val="0"/>
+        <w:autoSpaceDN w:val="0"/>
+        <w:adjustRightInd w:val="0"/>
+        <w:spacing w:after="0" w:line="240" w:lineRule="auto"/>
+        <w:rPr>
+          <w:rFonts w:ascii="Cambria-Bold" w:hAnsi="Cambria-Bold" w:cs="Cambria-Bold"/>
+          <w:b/>
+          <w:bCs/>
+          <w:color w:val="000000"/>
+          <w:sz w:val="24"/>
+          <w:szCs w:val="24"/>
+        </w:rPr>
+      </w:pPr>
+      <w:r>
+        <w:rPr>
+          <w:rFonts w:ascii="Cambria-Bold" w:hAnsi="Cambria-Bold" w:cs="Cambria-Bold"/>
+          <w:b/>
+          <w:bCs/>
+          <w:color w:val="000000"/>
+          <w:sz w:val="24"/>
+          <w:szCs w:val="24"/>
+        </w:rPr>
         <w:t>Day 4</w:t>
       </w:r>
     </w:p>
@@ -2309,6 +2533,22 @@
         <w:adjustRightInd w:val="0"/>
         <w:spacing w:after="0" w:line="240" w:lineRule="auto"/>
         <w:rPr>
+          <w:rFonts w:ascii="Cambria-Bold" w:hAnsi="Cambria-Bold" w:cs="Cambria-Bold"/>
+          <w:b/>
+          <w:bCs/>
+          <w:color w:val="000000"/>
+          <w:sz w:val="24"/>
+          <w:szCs w:val="24"/>
+        </w:rPr>
+      </w:pPr>
+    </w:p>
+    <w:p>
+      <w:pPr>
+        <w:autoSpaceDE w:val="0"/>
+        <w:autoSpaceDN w:val="0"/>
+        <w:adjustRightInd w:val="0"/>
+        <w:spacing w:after="0" w:line="240" w:lineRule="auto"/>
+        <w:rPr>
           <w:rFonts w:ascii="Cambria" w:hAnsi="Cambria" w:cs="Cambria"/>
           <w:color w:val="000000"/>
           <w:sz w:val="24"/>
@@ -2331,6 +2571,7 @@
         <w:autoSpaceDN w:val="0"/>
         <w:adjustRightInd w:val="0"/>
         <w:spacing w:after="0" w:line="240" w:lineRule="auto"/>
+        <w:ind w:left="720"/>
         <w:rPr>
           <w:rFonts w:ascii="Cambria" w:hAnsi="Cambria" w:cs="Cambria"/>
           <w:color w:val="000000"/>
@@ -2354,6 +2595,7 @@
         <w:autoSpaceDN w:val="0"/>
         <w:adjustRightInd w:val="0"/>
         <w:spacing w:after="0" w:line="240" w:lineRule="auto"/>
+        <w:ind w:left="720"/>
         <w:rPr>
           <w:rFonts w:ascii="Cambria" w:hAnsi="Cambria" w:cs="Cambria"/>
           <w:color w:val="000000"/>
@@ -2377,6 +2619,7 @@
         <w:autoSpaceDN w:val="0"/>
         <w:adjustRightInd w:val="0"/>
         <w:spacing w:after="0" w:line="240" w:lineRule="auto"/>
+        <w:ind w:left="720"/>
         <w:rPr>
           <w:rFonts w:ascii="Cambria" w:hAnsi="Cambria" w:cs="Cambria"/>
           <w:color w:val="000000"/>
@@ -2400,6 +2643,7 @@
         <w:autoSpaceDN w:val="0"/>
         <w:adjustRightInd w:val="0"/>
         <w:spacing w:after="0" w:line="240" w:lineRule="auto"/>
+        <w:ind w:left="720"/>
         <w:rPr>
           <w:rFonts w:ascii="Cambria" w:hAnsi="Cambria" w:cs="Cambria"/>
           <w:color w:val="000000"/>
@@ -2454,6 +2698,21 @@
         <w:autoSpaceDN w:val="0"/>
         <w:adjustRightInd w:val="0"/>
         <w:spacing w:after="0" w:line="240" w:lineRule="auto"/>
+        <w:ind w:left="720"/>
+        <w:rPr>
+          <w:rFonts w:ascii="Cambria" w:hAnsi="Cambria" w:cs="Cambria"/>
+          <w:color w:val="000000"/>
+          <w:sz w:val="24"/>
+          <w:szCs w:val="24"/>
+        </w:rPr>
+      </w:pPr>
+    </w:p>
+    <w:p>
+      <w:pPr>
+        <w:autoSpaceDE w:val="0"/>
+        <w:autoSpaceDN w:val="0"/>
+        <w:adjustRightInd w:val="0"/>
+        <w:spacing w:after="0" w:line="240" w:lineRule="auto"/>
         <w:rPr>
           <w:rFonts w:ascii="Cambria" w:hAnsi="Cambria" w:cs="Cambria"/>
           <w:color w:val="000000"/>
@@ -2477,6 +2736,7 @@
         <w:autoSpaceDN w:val="0"/>
         <w:adjustRightInd w:val="0"/>
         <w:spacing w:after="0" w:line="240" w:lineRule="auto"/>
+        <w:ind w:left="720"/>
         <w:rPr>
           <w:rFonts w:ascii="Cambria" w:hAnsi="Cambria" w:cs="Cambria"/>
           <w:color w:val="000000"/>
@@ -2500,6 +2760,7 @@
         <w:autoSpaceDN w:val="0"/>
         <w:adjustRightInd w:val="0"/>
         <w:spacing w:after="0" w:line="240" w:lineRule="auto"/>
+        <w:ind w:left="720"/>
         <w:rPr>
           <w:rFonts w:ascii="Cambria" w:hAnsi="Cambria" w:cs="Cambria"/>
           <w:color w:val="000000"/>
@@ -2523,6 +2784,7 @@
         <w:autoSpaceDN w:val="0"/>
         <w:adjustRightInd w:val="0"/>
         <w:spacing w:after="0" w:line="240" w:lineRule="auto"/>
+        <w:ind w:left="720"/>
         <w:rPr>
           <w:rFonts w:ascii="Cambria" w:hAnsi="Cambria" w:cs="Cambria"/>
           <w:color w:val="000000"/>
@@ -2546,6 +2808,7 @@
         <w:autoSpaceDN w:val="0"/>
         <w:adjustRightInd w:val="0"/>
         <w:spacing w:after="0" w:line="240" w:lineRule="auto"/>
+        <w:ind w:left="720"/>
         <w:rPr>
           <w:rFonts w:ascii="Cambria" w:hAnsi="Cambria" w:cs="Cambria"/>
           <w:color w:val="000000"/>
@@ -2569,6 +2832,21 @@
         <w:autoSpaceDN w:val="0"/>
         <w:adjustRightInd w:val="0"/>
         <w:spacing w:after="0" w:line="240" w:lineRule="auto"/>
+        <w:ind w:left="720"/>
+        <w:rPr>
+          <w:rFonts w:ascii="Cambria" w:hAnsi="Cambria" w:cs="Cambria"/>
+          <w:color w:val="000000"/>
+          <w:sz w:val="24"/>
+          <w:szCs w:val="24"/>
+        </w:rPr>
+      </w:pPr>
+    </w:p>
+    <w:p>
+      <w:pPr>
+        <w:autoSpaceDE w:val="0"/>
+        <w:autoSpaceDN w:val="0"/>
+        <w:adjustRightInd w:val="0"/>
+        <w:spacing w:after="0" w:line="240" w:lineRule="auto"/>
         <w:rPr>
           <w:rFonts w:ascii="Cambria" w:hAnsi="Cambria" w:cs="Cambria"/>
           <w:color w:val="000000"/>
@@ -2592,6 +2870,7 @@
         <w:autoSpaceDN w:val="0"/>
         <w:adjustRightInd w:val="0"/>
         <w:spacing w:after="0" w:line="240" w:lineRule="auto"/>
+        <w:ind w:left="720"/>
         <w:rPr>
           <w:rFonts w:ascii="Cambria" w:hAnsi="Cambria" w:cs="Cambria"/>
           <w:color w:val="000000"/>
@@ -2615,6 +2894,7 @@
         <w:autoSpaceDN w:val="0"/>
         <w:adjustRightInd w:val="0"/>
         <w:spacing w:after="0" w:line="240" w:lineRule="auto"/>
+        <w:ind w:left="720"/>
         <w:rPr>
           <w:rFonts w:ascii="Cambria" w:hAnsi="Cambria" w:cs="Cambria"/>
           <w:color w:val="000000"/>
@@ -2649,6 +2929,7 @@
         <w:autoSpaceDN w:val="0"/>
         <w:adjustRightInd w:val="0"/>
         <w:spacing w:after="0" w:line="240" w:lineRule="auto"/>
+        <w:ind w:left="720"/>
         <w:rPr>
           <w:rFonts w:ascii="Cambria" w:hAnsi="Cambria" w:cs="Cambria"/>
           <w:color w:val="000000"/>
@@ -2672,6 +2953,7 @@
         <w:autoSpaceDN w:val="0"/>
         <w:adjustRightInd w:val="0"/>
         <w:spacing w:after="0" w:line="240" w:lineRule="auto"/>
+        <w:ind w:left="720"/>
         <w:rPr>
           <w:rFonts w:ascii="Cambria" w:hAnsi="Cambria" w:cs="Cambria"/>
           <w:color w:val="000000"/>
@@ -2690,6 +2972,9 @@
       </w:r>
     </w:p>
     <w:p>
+      <w:pPr>
+        <w:ind w:left="720"/>
+      </w:pPr>
       <w:r>
         <w:rPr>
           <w:rFonts w:ascii="Cambria" w:hAnsi="Cambria" w:cs="Cambria"/>
@@ -2833,6 +3118,7 @@
     <w:lsdException w:name="HTML Sample" w:semiHidden="1" w:unhideWhenUsed="1"/>
     <w:lsdException w:name="HTML Typewriter" w:semiHidden="1" w:unhideWhenUsed="1"/>
     <w:lsdException w:name="HTML Variable" w:semiHidden="1" w:unhideWhenUsed="1"/>
+    <w:lsdException w:name="Normal Table" w:semiHidden="1" w:unhideWhenUsed="1"/>
     <w:lsdException w:name="annotation subject" w:semiHidden="1" w:unhideWhenUsed="1"/>
     <w:lsdException w:name="No List" w:semiHidden="1" w:unhideWhenUsed="1"/>
     <w:lsdException w:name="Outline List 1" w:semiHidden="1" w:unhideWhenUsed="1"/>
@@ -2877,6 +3163,7 @@
     <w:lsdException w:name="Table Professional" w:semiHidden="1" w:unhideWhenUsed="1"/>
     <w:lsdException w:name="Table Subtle 1" w:semiHidden="1" w:unhideWhenUsed="1"/>
     <w:lsdException w:name="Table Subtle 2" w:semiHidden="1" w:unhideWhenUsed="1"/>
+    <w:lsdException w:name="Table Web 1" w:semiHidden="1" w:unhideWhenUsed="1"/>
     <w:lsdException w:name="Table Web 2" w:semiHidden="1" w:unhideWhenUsed="1"/>
     <w:lsdException w:name="Table Web 3" w:semiHidden="1" w:unhideWhenUsed="1"/>
     <w:lsdException w:name="Balloon Text" w:semiHidden="1" w:unhideWhenUsed="1"/>

--- a/Android Training @Adobe/ANDROID APPLICATION DEVELOPMENT.docx
+++ b/Android Training @Adobe/ANDROID APPLICATION DEVELOPMENT.docx
@@ -357,7 +357,34 @@
           <w:sz w:val="24"/>
           <w:szCs w:val="24"/>
         </w:rPr>
-        <w:t>1. Introduction 1hr</w:t>
+        <w:t xml:space="preserve">1. Introduction </w:t>
+      </w:r>
+      <w:r>
+        <w:rPr>
+          <w:rFonts w:ascii="Cambria" w:hAnsi="Cambria" w:cs="Cambria"/>
+          <w:color w:val="000000"/>
+          <w:sz w:val="24"/>
+          <w:szCs w:val="24"/>
+        </w:rPr>
+        <w:t>[</w:t>
+      </w:r>
+      <w:r>
+        <w:rPr>
+          <w:rFonts w:ascii="Cambria" w:hAnsi="Cambria" w:cs="Cambria"/>
+          <w:color w:val="000000"/>
+          <w:sz w:val="24"/>
+          <w:szCs w:val="24"/>
+        </w:rPr>
+        <w:t>1hr</w:t>
+      </w:r>
+      <w:r>
+        <w:rPr>
+          <w:rFonts w:ascii="Cambria" w:hAnsi="Cambria" w:cs="Cambria"/>
+          <w:color w:val="000000"/>
+          <w:sz w:val="24"/>
+          <w:szCs w:val="24"/>
+        </w:rPr>
+        <w:t>]</w:t>
       </w:r>
     </w:p>
     <w:p>
@@ -490,9 +517,380 @@
           <w:sz w:val="24"/>
           <w:szCs w:val="24"/>
         </w:rPr>
-        <w:t xml:space="preserve">2. Android Application Basics .5 </w:t>
-      </w:r>
-      <w:proofErr w:type="spellStart"/>
+        <w:t xml:space="preserve">2. Android Application Basics </w:t>
+      </w:r>
+      <w:r>
+        <w:rPr>
+          <w:rFonts w:ascii="Cambria" w:hAnsi="Cambria" w:cs="Cambria"/>
+          <w:color w:val="000000"/>
+          <w:sz w:val="24"/>
+          <w:szCs w:val="24"/>
+        </w:rPr>
+        <w:t>[</w:t>
+      </w:r>
+      <w:r>
+        <w:rPr>
+          <w:rFonts w:ascii="Cambria" w:hAnsi="Cambria" w:cs="Cambria"/>
+          <w:color w:val="000000"/>
+          <w:sz w:val="24"/>
+          <w:szCs w:val="24"/>
+        </w:rPr>
+        <w:t>.5 hr</w:t>
+      </w:r>
+      <w:r>
+        <w:rPr>
+          <w:rFonts w:ascii="Cambria" w:hAnsi="Cambria" w:cs="Cambria"/>
+          <w:color w:val="000000"/>
+          <w:sz w:val="24"/>
+          <w:szCs w:val="24"/>
+        </w:rPr>
+        <w:t>]</w:t>
+      </w:r>
+    </w:p>
+    <w:p>
+      <w:pPr>
+        <w:autoSpaceDE w:val="0"/>
+        <w:autoSpaceDN w:val="0"/>
+        <w:adjustRightInd w:val="0"/>
+        <w:spacing w:after="0" w:line="240" w:lineRule="auto"/>
+        <w:ind w:left="720"/>
+        <w:rPr>
+          <w:rFonts w:ascii="Cambria" w:hAnsi="Cambria" w:cs="Cambria"/>
+          <w:color w:val="000000"/>
+          <w:sz w:val="24"/>
+          <w:szCs w:val="24"/>
+        </w:rPr>
+      </w:pPr>
+      <w:r>
+        <w:rPr>
+          <w:rFonts w:ascii="Cambria" w:hAnsi="Cambria" w:cs="Cambria"/>
+          <w:color w:val="000000"/>
+          <w:sz w:val="24"/>
+          <w:szCs w:val="24"/>
+        </w:rPr>
+        <w:t>2.1. Physical Structure of an Android Application</w:t>
+      </w:r>
+    </w:p>
+    <w:p>
+      <w:pPr>
+        <w:autoSpaceDE w:val="0"/>
+        <w:autoSpaceDN w:val="0"/>
+        <w:adjustRightInd w:val="0"/>
+        <w:spacing w:after="0" w:line="240" w:lineRule="auto"/>
+        <w:ind w:left="720"/>
+        <w:rPr>
+          <w:rFonts w:ascii="Cambria" w:hAnsi="Cambria" w:cs="Cambria"/>
+          <w:color w:val="000000"/>
+          <w:sz w:val="24"/>
+          <w:szCs w:val="24"/>
+        </w:rPr>
+      </w:pPr>
+      <w:r>
+        <w:rPr>
+          <w:rFonts w:ascii="Cambria" w:hAnsi="Cambria" w:cs="Cambria"/>
+          <w:color w:val="000000"/>
+          <w:sz w:val="24"/>
+          <w:szCs w:val="24"/>
+        </w:rPr>
+        <w:t>2.2. Application Execution Environment</w:t>
+      </w:r>
+    </w:p>
+    <w:p>
+      <w:pPr>
+        <w:autoSpaceDE w:val="0"/>
+        <w:autoSpaceDN w:val="0"/>
+        <w:adjustRightInd w:val="0"/>
+        <w:spacing w:after="0" w:line="240" w:lineRule="auto"/>
+        <w:rPr>
+          <w:rFonts w:ascii="Cambria" w:hAnsi="Cambria" w:cs="Cambria"/>
+          <w:color w:val="000000"/>
+          <w:sz w:val="24"/>
+          <w:szCs w:val="24"/>
+        </w:rPr>
+      </w:pPr>
+    </w:p>
+    <w:p>
+      <w:pPr>
+        <w:autoSpaceDE w:val="0"/>
+        <w:autoSpaceDN w:val="0"/>
+        <w:adjustRightInd w:val="0"/>
+        <w:spacing w:after="0" w:line="240" w:lineRule="auto"/>
+        <w:rPr>
+          <w:rFonts w:ascii="Cambria" w:hAnsi="Cambria" w:cs="Cambria"/>
+          <w:color w:val="000000"/>
+          <w:sz w:val="24"/>
+          <w:szCs w:val="24"/>
+        </w:rPr>
+      </w:pPr>
+      <w:r>
+        <w:rPr>
+          <w:rFonts w:ascii="Cambria" w:hAnsi="Cambria" w:cs="Cambria"/>
+          <w:color w:val="000000"/>
+          <w:sz w:val="24"/>
+          <w:szCs w:val="24"/>
+        </w:rPr>
+        <w:t xml:space="preserve">3. Android Development Tools </w:t>
+      </w:r>
+      <w:r>
+        <w:rPr>
+          <w:rFonts w:ascii="Cambria" w:hAnsi="Cambria" w:cs="Cambria"/>
+          <w:color w:val="000000"/>
+          <w:sz w:val="24"/>
+          <w:szCs w:val="24"/>
+        </w:rPr>
+        <w:t>[</w:t>
+      </w:r>
+      <w:r>
+        <w:rPr>
+          <w:rFonts w:ascii="Cambria" w:hAnsi="Cambria" w:cs="Cambria"/>
+          <w:color w:val="000000"/>
+          <w:sz w:val="24"/>
+          <w:szCs w:val="24"/>
+        </w:rPr>
+        <w:t>1 hr</w:t>
+      </w:r>
+      <w:r>
+        <w:rPr>
+          <w:rFonts w:ascii="Cambria" w:hAnsi="Cambria" w:cs="Cambria"/>
+          <w:color w:val="000000"/>
+          <w:sz w:val="24"/>
+          <w:szCs w:val="24"/>
+        </w:rPr>
+        <w:t>]</w:t>
+      </w:r>
+    </w:p>
+    <w:p>
+      <w:pPr>
+        <w:autoSpaceDE w:val="0"/>
+        <w:autoSpaceDN w:val="0"/>
+        <w:adjustRightInd w:val="0"/>
+        <w:spacing w:after="0" w:line="240" w:lineRule="auto"/>
+        <w:ind w:left="720"/>
+        <w:rPr>
+          <w:rFonts w:ascii="Cambria" w:hAnsi="Cambria" w:cs="Cambria"/>
+          <w:color w:val="000000"/>
+          <w:sz w:val="24"/>
+          <w:szCs w:val="24"/>
+        </w:rPr>
+      </w:pPr>
+      <w:r>
+        <w:rPr>
+          <w:rFonts w:ascii="Cambria" w:hAnsi="Cambria" w:cs="Cambria"/>
+          <w:color w:val="000000"/>
+          <w:sz w:val="24"/>
+          <w:szCs w:val="24"/>
+        </w:rPr>
+        <w:t>3.1. Android Studio</w:t>
+      </w:r>
+    </w:p>
+    <w:p>
+      <w:pPr>
+        <w:autoSpaceDE w:val="0"/>
+        <w:autoSpaceDN w:val="0"/>
+        <w:adjustRightInd w:val="0"/>
+        <w:spacing w:after="0" w:line="240" w:lineRule="auto"/>
+        <w:ind w:left="720"/>
+        <w:rPr>
+          <w:rFonts w:ascii="Cambria" w:hAnsi="Cambria" w:cs="Cambria"/>
+          <w:color w:val="000000"/>
+          <w:sz w:val="24"/>
+          <w:szCs w:val="24"/>
+        </w:rPr>
+      </w:pPr>
+      <w:r>
+        <w:rPr>
+          <w:rFonts w:ascii="Cambria" w:hAnsi="Cambria" w:cs="Cambria"/>
+          <w:color w:val="000000"/>
+          <w:sz w:val="24"/>
+          <w:szCs w:val="24"/>
+        </w:rPr>
+        <w:t>3.2. Android Emulator and Virtual Devices (AVD)</w:t>
+      </w:r>
+    </w:p>
+    <w:p>
+      <w:pPr>
+        <w:autoSpaceDE w:val="0"/>
+        <w:autoSpaceDN w:val="0"/>
+        <w:adjustRightInd w:val="0"/>
+        <w:spacing w:after="0" w:line="240" w:lineRule="auto"/>
+        <w:ind w:left="720"/>
+        <w:rPr>
+          <w:rFonts w:ascii="Cambria" w:hAnsi="Cambria" w:cs="Cambria"/>
+          <w:color w:val="000000"/>
+          <w:sz w:val="24"/>
+          <w:szCs w:val="24"/>
+        </w:rPr>
+      </w:pPr>
+      <w:r>
+        <w:rPr>
+          <w:rFonts w:ascii="Cambria" w:hAnsi="Cambria" w:cs="Cambria"/>
+          <w:color w:val="000000"/>
+          <w:sz w:val="24"/>
+          <w:szCs w:val="24"/>
+        </w:rPr>
+        <w:t>3.3. Android Project using Android Studio</w:t>
+      </w:r>
+    </w:p>
+    <w:p>
+      <w:pPr>
+        <w:autoSpaceDE w:val="0"/>
+        <w:autoSpaceDN w:val="0"/>
+        <w:adjustRightInd w:val="0"/>
+        <w:spacing w:after="0" w:line="240" w:lineRule="auto"/>
+        <w:ind w:left="720" w:firstLine="720"/>
+        <w:rPr>
+          <w:rFonts w:ascii="Cambria" w:hAnsi="Cambria" w:cs="Cambria"/>
+          <w:color w:val="000000"/>
+          <w:sz w:val="24"/>
+          <w:szCs w:val="24"/>
+        </w:rPr>
+      </w:pPr>
+      <w:r>
+        <w:rPr>
+          <w:rFonts w:ascii="Cambria" w:hAnsi="Cambria" w:cs="Cambria"/>
+          <w:color w:val="000000"/>
+          <w:sz w:val="24"/>
+          <w:szCs w:val="24"/>
+        </w:rPr>
+        <w:t>3.3.1. Navigating a Project</w:t>
+      </w:r>
+    </w:p>
+    <w:p>
+      <w:pPr>
+        <w:autoSpaceDE w:val="0"/>
+        <w:autoSpaceDN w:val="0"/>
+        <w:adjustRightInd w:val="0"/>
+        <w:spacing w:after="0" w:line="240" w:lineRule="auto"/>
+        <w:ind w:left="720"/>
+        <w:rPr>
+          <w:rFonts w:ascii="Cambria" w:hAnsi="Cambria" w:cs="Cambria"/>
+          <w:color w:val="000000"/>
+          <w:sz w:val="24"/>
+          <w:szCs w:val="24"/>
+        </w:rPr>
+      </w:pPr>
+      <w:r>
+        <w:rPr>
+          <w:rFonts w:ascii="Cambria" w:hAnsi="Cambria" w:cs="Cambria"/>
+          <w:color w:val="000000"/>
+          <w:sz w:val="24"/>
+          <w:szCs w:val="24"/>
+        </w:rPr>
+        <w:t>3.4. Console and Logging</w:t>
+      </w:r>
+    </w:p>
+    <w:p>
+      <w:pPr>
+        <w:autoSpaceDE w:val="0"/>
+        <w:autoSpaceDN w:val="0"/>
+        <w:adjustRightInd w:val="0"/>
+        <w:spacing w:after="0" w:line="240" w:lineRule="auto"/>
+        <w:ind w:left="1440"/>
+        <w:rPr>
+          <w:rFonts w:ascii="Cambria" w:hAnsi="Cambria" w:cs="Cambria"/>
+          <w:color w:val="000000"/>
+          <w:sz w:val="24"/>
+          <w:szCs w:val="24"/>
+        </w:rPr>
+      </w:pPr>
+      <w:r>
+        <w:rPr>
+          <w:rFonts w:ascii="Cambria" w:hAnsi="Cambria" w:cs="Cambria"/>
+          <w:color w:val="000000"/>
+          <w:sz w:val="24"/>
+          <w:szCs w:val="24"/>
+        </w:rPr>
+        <w:t>3.4.1. Console</w:t>
+      </w:r>
+    </w:p>
+    <w:p>
+      <w:pPr>
+        <w:autoSpaceDE w:val="0"/>
+        <w:autoSpaceDN w:val="0"/>
+        <w:adjustRightInd w:val="0"/>
+        <w:spacing w:after="0" w:line="240" w:lineRule="auto"/>
+        <w:ind w:left="1440"/>
+        <w:rPr>
+          <w:rFonts w:ascii="Cambria" w:hAnsi="Cambria" w:cs="Cambria"/>
+          <w:color w:val="000000"/>
+          <w:sz w:val="24"/>
+          <w:szCs w:val="24"/>
+        </w:rPr>
+      </w:pPr>
+      <w:r>
+        <w:rPr>
+          <w:rFonts w:ascii="Cambria" w:hAnsi="Cambria" w:cs="Cambria"/>
+          <w:color w:val="000000"/>
+          <w:sz w:val="24"/>
+          <w:szCs w:val="24"/>
+        </w:rPr>
+        <w:t>3.4.2. Logcat</w:t>
+      </w:r>
+    </w:p>
+    <w:p>
+      <w:pPr>
+        <w:autoSpaceDE w:val="0"/>
+        <w:autoSpaceDN w:val="0"/>
+        <w:adjustRightInd w:val="0"/>
+        <w:spacing w:after="0" w:line="240" w:lineRule="auto"/>
+        <w:ind w:left="1440"/>
+        <w:rPr>
+          <w:rFonts w:ascii="Cambria" w:hAnsi="Cambria" w:cs="Cambria"/>
+          <w:color w:val="000000"/>
+          <w:sz w:val="24"/>
+          <w:szCs w:val="24"/>
+        </w:rPr>
+      </w:pPr>
+    </w:p>
+    <w:p>
+      <w:pPr>
+        <w:autoSpaceDE w:val="0"/>
+        <w:autoSpaceDN w:val="0"/>
+        <w:adjustRightInd w:val="0"/>
+        <w:spacing w:after="0" w:line="240" w:lineRule="auto"/>
+        <w:rPr>
+          <w:rFonts w:ascii="Cambria" w:hAnsi="Cambria" w:cs="Cambria"/>
+          <w:color w:val="000000"/>
+          <w:sz w:val="24"/>
+          <w:szCs w:val="24"/>
+        </w:rPr>
+      </w:pPr>
+      <w:r>
+        <w:rPr>
+          <w:rFonts w:ascii="Cambria" w:hAnsi="Cambria" w:cs="Cambria"/>
+          <w:color w:val="000000"/>
+          <w:sz w:val="24"/>
+          <w:szCs w:val="24"/>
+        </w:rPr>
+        <w:t xml:space="preserve">4. Application Essentials </w:t>
+      </w:r>
+      <w:r>
+        <w:rPr>
+          <w:rFonts w:ascii="Cambria" w:hAnsi="Cambria" w:cs="Cambria"/>
+          <w:color w:val="000000"/>
+          <w:sz w:val="24"/>
+          <w:szCs w:val="24"/>
+        </w:rPr>
+        <w:t>[</w:t>
+      </w:r>
+      <w:r>
+        <w:rPr>
+          <w:rFonts w:ascii="Cambria" w:hAnsi="Cambria" w:cs="Cambria"/>
+          <w:color w:val="000000"/>
+          <w:sz w:val="24"/>
+          <w:szCs w:val="24"/>
+        </w:rPr>
+        <w:t>2.0</w:t>
+      </w:r>
+      <w:r>
+        <w:rPr>
+          <w:rFonts w:ascii="Cambria" w:hAnsi="Cambria" w:cs="Cambria"/>
+          <w:color w:val="000000"/>
+          <w:sz w:val="24"/>
+          <w:szCs w:val="24"/>
+        </w:rPr>
+        <w:t xml:space="preserve"> </w:t>
+      </w:r>
       <w:r>
         <w:rPr>
           <w:rFonts w:ascii="Cambria" w:hAnsi="Cambria" w:cs="Cambria"/>
@@ -502,174 +900,38 @@
         </w:rPr>
         <w:t>hr</w:t>
       </w:r>
-      <w:proofErr w:type="spellEnd"/>
-    </w:p>
-    <w:p>
-      <w:pPr>
-        <w:autoSpaceDE w:val="0"/>
-        <w:autoSpaceDN w:val="0"/>
-        <w:adjustRightInd w:val="0"/>
-        <w:spacing w:after="0" w:line="240" w:lineRule="auto"/>
-        <w:ind w:left="720"/>
-        <w:rPr>
-          <w:rFonts w:ascii="Cambria" w:hAnsi="Cambria" w:cs="Cambria"/>
-          <w:color w:val="000000"/>
-          <w:sz w:val="24"/>
-          <w:szCs w:val="24"/>
-        </w:rPr>
-      </w:pPr>
-      <w:r>
-        <w:rPr>
-          <w:rFonts w:ascii="Cambria" w:hAnsi="Cambria" w:cs="Cambria"/>
-          <w:color w:val="000000"/>
-          <w:sz w:val="24"/>
-          <w:szCs w:val="24"/>
-        </w:rPr>
-        <w:t>2.1. Physical Structure of an Android Application</w:t>
-      </w:r>
-    </w:p>
-    <w:p>
-      <w:pPr>
-        <w:autoSpaceDE w:val="0"/>
-        <w:autoSpaceDN w:val="0"/>
-        <w:adjustRightInd w:val="0"/>
-        <w:spacing w:after="0" w:line="240" w:lineRule="auto"/>
-        <w:ind w:left="720"/>
-        <w:rPr>
-          <w:rFonts w:ascii="Cambria" w:hAnsi="Cambria" w:cs="Cambria"/>
-          <w:color w:val="000000"/>
-          <w:sz w:val="24"/>
-          <w:szCs w:val="24"/>
-        </w:rPr>
-      </w:pPr>
-      <w:r>
-        <w:rPr>
-          <w:rFonts w:ascii="Cambria" w:hAnsi="Cambria" w:cs="Cambria"/>
-          <w:color w:val="000000"/>
-          <w:sz w:val="24"/>
-          <w:szCs w:val="24"/>
-        </w:rPr>
-        <w:t>2.2. Application Execution Environment</w:t>
-      </w:r>
-    </w:p>
-    <w:p>
-      <w:pPr>
-        <w:autoSpaceDE w:val="0"/>
-        <w:autoSpaceDN w:val="0"/>
-        <w:adjustRightInd w:val="0"/>
-        <w:spacing w:after="0" w:line="240" w:lineRule="auto"/>
-        <w:rPr>
-          <w:rFonts w:ascii="Cambria" w:hAnsi="Cambria" w:cs="Cambria"/>
-          <w:color w:val="000000"/>
-          <w:sz w:val="24"/>
-          <w:szCs w:val="24"/>
-        </w:rPr>
-      </w:pPr>
-    </w:p>
-    <w:p>
-      <w:pPr>
-        <w:autoSpaceDE w:val="0"/>
-        <w:autoSpaceDN w:val="0"/>
-        <w:adjustRightInd w:val="0"/>
-        <w:spacing w:after="0" w:line="240" w:lineRule="auto"/>
-        <w:rPr>
-          <w:rFonts w:ascii="Cambria" w:hAnsi="Cambria" w:cs="Cambria"/>
-          <w:color w:val="000000"/>
-          <w:sz w:val="24"/>
-          <w:szCs w:val="24"/>
-        </w:rPr>
-      </w:pPr>
-      <w:r>
-        <w:rPr>
-          <w:rFonts w:ascii="Cambria" w:hAnsi="Cambria" w:cs="Cambria"/>
-          <w:color w:val="000000"/>
-          <w:sz w:val="24"/>
-          <w:szCs w:val="24"/>
-        </w:rPr>
-        <w:t xml:space="preserve">3. Android Development Tools 1 </w:t>
-      </w:r>
-      <w:proofErr w:type="spellStart"/>
-      <w:r>
-        <w:rPr>
-          <w:rFonts w:ascii="Cambria" w:hAnsi="Cambria" w:cs="Cambria"/>
-          <w:color w:val="000000"/>
-          <w:sz w:val="24"/>
-          <w:szCs w:val="24"/>
-        </w:rPr>
-        <w:t>hr</w:t>
-      </w:r>
-      <w:proofErr w:type="spellEnd"/>
-    </w:p>
-    <w:p>
-      <w:pPr>
-        <w:autoSpaceDE w:val="0"/>
-        <w:autoSpaceDN w:val="0"/>
-        <w:adjustRightInd w:val="0"/>
-        <w:spacing w:after="0" w:line="240" w:lineRule="auto"/>
-        <w:ind w:left="720"/>
-        <w:rPr>
-          <w:rFonts w:ascii="Cambria" w:hAnsi="Cambria" w:cs="Cambria"/>
-          <w:color w:val="000000"/>
-          <w:sz w:val="24"/>
-          <w:szCs w:val="24"/>
-        </w:rPr>
-      </w:pPr>
-      <w:r>
-        <w:rPr>
-          <w:rFonts w:ascii="Cambria" w:hAnsi="Cambria" w:cs="Cambria"/>
-          <w:color w:val="000000"/>
-          <w:sz w:val="24"/>
-          <w:szCs w:val="24"/>
-        </w:rPr>
-        <w:t>3.1. Android Studio</w:t>
-      </w:r>
-    </w:p>
-    <w:p>
-      <w:pPr>
-        <w:autoSpaceDE w:val="0"/>
-        <w:autoSpaceDN w:val="0"/>
-        <w:adjustRightInd w:val="0"/>
-        <w:spacing w:after="0" w:line="240" w:lineRule="auto"/>
-        <w:ind w:left="720"/>
-        <w:rPr>
-          <w:rFonts w:ascii="Cambria" w:hAnsi="Cambria" w:cs="Cambria"/>
-          <w:color w:val="000000"/>
-          <w:sz w:val="24"/>
-          <w:szCs w:val="24"/>
-        </w:rPr>
-      </w:pPr>
-      <w:r>
-        <w:rPr>
-          <w:rFonts w:ascii="Cambria" w:hAnsi="Cambria" w:cs="Cambria"/>
-          <w:color w:val="000000"/>
-          <w:sz w:val="24"/>
-          <w:szCs w:val="24"/>
-        </w:rPr>
-        <w:t>3.2. Android Emulator and Virtual Devices (AVD)</w:t>
-      </w:r>
-    </w:p>
-    <w:p>
-      <w:pPr>
-        <w:autoSpaceDE w:val="0"/>
-        <w:autoSpaceDN w:val="0"/>
-        <w:adjustRightInd w:val="0"/>
-        <w:spacing w:after="0" w:line="240" w:lineRule="auto"/>
-        <w:ind w:left="720"/>
-        <w:rPr>
-          <w:rFonts w:ascii="Cambria" w:hAnsi="Cambria" w:cs="Cambria"/>
-          <w:color w:val="000000"/>
-          <w:sz w:val="24"/>
-          <w:szCs w:val="24"/>
-        </w:rPr>
-      </w:pPr>
-      <w:r>
-        <w:rPr>
-          <w:rFonts w:ascii="Cambria" w:hAnsi="Cambria" w:cs="Cambria"/>
-          <w:color w:val="000000"/>
-          <w:sz w:val="24"/>
-          <w:szCs w:val="24"/>
-        </w:rPr>
-        <w:t>3.3. Android Project using Android Studio</w:t>
+      <w:r>
+        <w:rPr>
+          <w:rFonts w:ascii="Cambria" w:hAnsi="Cambria" w:cs="Cambria"/>
+          <w:color w:val="000000"/>
+          <w:sz w:val="24"/>
+          <w:szCs w:val="24"/>
+        </w:rPr>
+        <w:t>]</w:t>
+      </w:r>
+    </w:p>
+    <w:p>
+      <w:pPr>
+        <w:autoSpaceDE w:val="0"/>
+        <w:autoSpaceDN w:val="0"/>
+        <w:adjustRightInd w:val="0"/>
+        <w:spacing w:after="0" w:line="240" w:lineRule="auto"/>
+        <w:ind w:left="720"/>
+        <w:rPr>
+          <w:rFonts w:ascii="Cambria" w:hAnsi="Cambria" w:cs="Cambria"/>
+          <w:color w:val="000000"/>
+          <w:sz w:val="24"/>
+          <w:szCs w:val="24"/>
+        </w:rPr>
+      </w:pPr>
+      <w:r>
+        <w:rPr>
+          <w:rFonts w:ascii="Cambria" w:hAnsi="Cambria" w:cs="Cambria"/>
+          <w:color w:val="000000"/>
+          <w:sz w:val="24"/>
+          <w:szCs w:val="24"/>
+        </w:rPr>
+        <w:t>4.1. Application Components</w:t>
       </w:r>
     </w:p>
     <w:p>
@@ -693,141 +955,7 @@
           <w:sz w:val="24"/>
           <w:szCs w:val="24"/>
         </w:rPr>
-        <w:t>3.3.1. Navigating a Project</w:t>
-      </w:r>
-    </w:p>
-    <w:p>
-      <w:pPr>
-        <w:autoSpaceDE w:val="0"/>
-        <w:autoSpaceDN w:val="0"/>
-        <w:adjustRightInd w:val="0"/>
-        <w:spacing w:after="0" w:line="240" w:lineRule="auto"/>
-        <w:ind w:left="720"/>
-        <w:rPr>
-          <w:rFonts w:ascii="Cambria" w:hAnsi="Cambria" w:cs="Cambria"/>
-          <w:color w:val="000000"/>
-          <w:sz w:val="24"/>
-          <w:szCs w:val="24"/>
-        </w:rPr>
-      </w:pPr>
-      <w:r>
-        <w:rPr>
-          <w:rFonts w:ascii="Cambria" w:hAnsi="Cambria" w:cs="Cambria"/>
-          <w:color w:val="000000"/>
-          <w:sz w:val="24"/>
-          <w:szCs w:val="24"/>
-        </w:rPr>
-        <w:t>3.4. Console and Logging</w:t>
-      </w:r>
-    </w:p>
-    <w:p>
-      <w:pPr>
-        <w:autoSpaceDE w:val="0"/>
-        <w:autoSpaceDN w:val="0"/>
-        <w:adjustRightInd w:val="0"/>
-        <w:spacing w:after="0" w:line="240" w:lineRule="auto"/>
-        <w:ind w:left="1440"/>
-        <w:rPr>
-          <w:rFonts w:ascii="Cambria" w:hAnsi="Cambria" w:cs="Cambria"/>
-          <w:color w:val="000000"/>
-          <w:sz w:val="24"/>
-          <w:szCs w:val="24"/>
-        </w:rPr>
-      </w:pPr>
-      <w:r>
-        <w:rPr>
-          <w:rFonts w:ascii="Cambria" w:hAnsi="Cambria" w:cs="Cambria"/>
-          <w:color w:val="000000"/>
-          <w:sz w:val="24"/>
-          <w:szCs w:val="24"/>
-        </w:rPr>
-        <w:t>3.4.1. Console</w:t>
-      </w:r>
-    </w:p>
-    <w:p>
-      <w:pPr>
-        <w:autoSpaceDE w:val="0"/>
-        <w:autoSpaceDN w:val="0"/>
-        <w:adjustRightInd w:val="0"/>
-        <w:spacing w:after="0" w:line="240" w:lineRule="auto"/>
-        <w:ind w:left="1440"/>
-        <w:rPr>
-          <w:rFonts w:ascii="Cambria" w:hAnsi="Cambria" w:cs="Cambria"/>
-          <w:color w:val="000000"/>
-          <w:sz w:val="24"/>
-          <w:szCs w:val="24"/>
-        </w:rPr>
-      </w:pPr>
-      <w:r>
-        <w:rPr>
-          <w:rFonts w:ascii="Cambria" w:hAnsi="Cambria" w:cs="Cambria"/>
-          <w:color w:val="000000"/>
-          <w:sz w:val="24"/>
-          <w:szCs w:val="24"/>
-        </w:rPr>
-        <w:t>3.4.2. Logcat</w:t>
-      </w:r>
-    </w:p>
-    <w:p>
-      <w:pPr>
-        <w:autoSpaceDE w:val="0"/>
-        <w:autoSpaceDN w:val="0"/>
-        <w:adjustRightInd w:val="0"/>
-        <w:spacing w:after="0" w:line="240" w:lineRule="auto"/>
-        <w:ind w:left="1440"/>
-        <w:rPr>
-          <w:rFonts w:ascii="Cambria" w:hAnsi="Cambria" w:cs="Cambria"/>
-          <w:color w:val="000000"/>
-          <w:sz w:val="24"/>
-          <w:szCs w:val="24"/>
-        </w:rPr>
-      </w:pPr>
-    </w:p>
-    <w:p>
-      <w:pPr>
-        <w:autoSpaceDE w:val="0"/>
-        <w:autoSpaceDN w:val="0"/>
-        <w:adjustRightInd w:val="0"/>
-        <w:spacing w:after="0" w:line="240" w:lineRule="auto"/>
-        <w:rPr>
-          <w:rFonts w:ascii="Cambria" w:hAnsi="Cambria" w:cs="Cambria"/>
-          <w:color w:val="000000"/>
-          <w:sz w:val="24"/>
-          <w:szCs w:val="24"/>
-        </w:rPr>
-      </w:pPr>
-      <w:r>
-        <w:rPr>
-          <w:rFonts w:ascii="Cambria" w:hAnsi="Cambria" w:cs="Cambria"/>
-          <w:color w:val="000000"/>
-          <w:sz w:val="24"/>
-          <w:szCs w:val="24"/>
-        </w:rPr>
-        <w:t>4. Application Essentials 2.0hr</w:t>
-      </w:r>
-    </w:p>
-    <w:p>
-      <w:pPr>
-        <w:autoSpaceDE w:val="0"/>
-        <w:autoSpaceDN w:val="0"/>
-        <w:adjustRightInd w:val="0"/>
-        <w:spacing w:after="0" w:line="240" w:lineRule="auto"/>
-        <w:ind w:left="720"/>
-        <w:rPr>
-          <w:rFonts w:ascii="Cambria" w:hAnsi="Cambria" w:cs="Cambria"/>
-          <w:color w:val="000000"/>
-          <w:sz w:val="24"/>
-          <w:szCs w:val="24"/>
-        </w:rPr>
-      </w:pPr>
-      <w:r>
-        <w:rPr>
-          <w:rFonts w:ascii="Cambria" w:hAnsi="Cambria" w:cs="Cambria"/>
-          <w:color w:val="000000"/>
-          <w:sz w:val="24"/>
-          <w:szCs w:val="24"/>
-        </w:rPr>
-        <w:t>4.1. Application Components</w:t>
+        <w:t>4.1.1. Activity</w:t>
       </w:r>
     </w:p>
     <w:p>
@@ -851,7 +979,7 @@
           <w:sz w:val="24"/>
           <w:szCs w:val="24"/>
         </w:rPr>
-        <w:t>4.1.1. Activity</w:t>
+        <w:t>4.1.2. Service</w:t>
       </w:r>
     </w:p>
     <w:p>
@@ -875,7 +1003,7 @@
           <w:sz w:val="24"/>
           <w:szCs w:val="24"/>
         </w:rPr>
-        <w:t>4.1.2. Service</w:t>
+        <w:t>4.1.3. Content Provider</w:t>
       </w:r>
     </w:p>
     <w:p>
@@ -899,30 +1027,6 @@
           <w:sz w:val="24"/>
           <w:szCs w:val="24"/>
         </w:rPr>
-        <w:t>4.1.3. Content Provider</w:t>
-      </w:r>
-    </w:p>
-    <w:p>
-      <w:pPr>
-        <w:autoSpaceDE w:val="0"/>
-        <w:autoSpaceDN w:val="0"/>
-        <w:adjustRightInd w:val="0"/>
-        <w:spacing w:after="0" w:line="240" w:lineRule="auto"/>
-        <w:ind w:left="720" w:firstLine="720"/>
-        <w:rPr>
-          <w:rFonts w:ascii="Cambria" w:hAnsi="Cambria" w:cs="Cambria"/>
-          <w:color w:val="000000"/>
-          <w:sz w:val="24"/>
-          <w:szCs w:val="24"/>
-        </w:rPr>
-      </w:pPr>
-      <w:r>
-        <w:rPr>
-          <w:rFonts w:ascii="Cambria" w:hAnsi="Cambria" w:cs="Cambria"/>
-          <w:color w:val="000000"/>
-          <w:sz w:val="24"/>
-          <w:szCs w:val="24"/>
-        </w:rPr>
         <w:t>4.1.4. Broadcast Receiver</w:t>
       </w:r>
     </w:p>
@@ -1056,7 +1160,34 @@
           <w:sz w:val="24"/>
           <w:szCs w:val="24"/>
         </w:rPr>
-        <w:t>5. Activities 1.5hr</w:t>
+        <w:t xml:space="preserve">5. Activities </w:t>
+      </w:r>
+      <w:r>
+        <w:rPr>
+          <w:rFonts w:ascii="Cambria" w:hAnsi="Cambria" w:cs="Cambria"/>
+          <w:color w:val="000000"/>
+          <w:sz w:val="24"/>
+          <w:szCs w:val="24"/>
+        </w:rPr>
+        <w:t>[</w:t>
+      </w:r>
+      <w:r>
+        <w:rPr>
+          <w:rFonts w:ascii="Cambria" w:hAnsi="Cambria" w:cs="Cambria"/>
+          <w:color w:val="000000"/>
+          <w:sz w:val="24"/>
+          <w:szCs w:val="24"/>
+        </w:rPr>
+        <w:t>1.5hr</w:t>
+      </w:r>
+      <w:r>
+        <w:rPr>
+          <w:rFonts w:ascii="Cambria" w:hAnsi="Cambria" w:cs="Cambria"/>
+          <w:color w:val="000000"/>
+          <w:sz w:val="24"/>
+          <w:szCs w:val="24"/>
+        </w:rPr>
+        <w:t>]</w:t>
       </w:r>
     </w:p>
     <w:p>
@@ -1105,19 +1236,8 @@
           <w:szCs w:val="24"/>
         </w:rPr>
         <w:lastRenderedPageBreak/>
-        <w:t xml:space="preserve">5.2. Activities </w:t>
-      </w:r>
-      <w:proofErr w:type="gramStart"/>
-      <w:r>
-        <w:rPr>
-          <w:rFonts w:ascii="Cambria" w:hAnsi="Cambria" w:cs="Cambria"/>
-          <w:color w:val="000000"/>
-          <w:sz w:val="24"/>
-          <w:szCs w:val="24"/>
-        </w:rPr>
-        <w:t>in-Depth</w:t>
-      </w:r>
-      <w:proofErr w:type="gramEnd"/>
+        <w:t>5.2. Activities in-Depth</w:t>
+      </w:r>
     </w:p>
     <w:p>
       <w:pPr>
@@ -1271,6 +1391,265 @@
           <w:szCs w:val="24"/>
         </w:rPr>
       </w:pPr>
+    </w:p>
+    <w:p>
+      <w:pPr>
+        <w:autoSpaceDE w:val="0"/>
+        <w:autoSpaceDN w:val="0"/>
+        <w:adjustRightInd w:val="0"/>
+        <w:spacing w:after="0" w:line="240" w:lineRule="auto"/>
+        <w:rPr>
+          <w:rFonts w:ascii="Cambria" w:hAnsi="Cambria" w:cs="Cambria"/>
+          <w:color w:val="000000"/>
+          <w:sz w:val="24"/>
+          <w:szCs w:val="24"/>
+        </w:rPr>
+      </w:pPr>
+      <w:r>
+        <w:rPr>
+          <w:rFonts w:ascii="Cambria" w:hAnsi="Cambria" w:cs="Cambria"/>
+          <w:color w:val="000000"/>
+          <w:sz w:val="24"/>
+          <w:szCs w:val="24"/>
+        </w:rPr>
+        <w:t xml:space="preserve">6. Fragment </w:t>
+      </w:r>
+      <w:r>
+        <w:rPr>
+          <w:rFonts w:ascii="Cambria" w:hAnsi="Cambria" w:cs="Cambria"/>
+          <w:color w:val="000000"/>
+          <w:sz w:val="24"/>
+          <w:szCs w:val="24"/>
+        </w:rPr>
+        <w:t>[</w:t>
+      </w:r>
+      <w:r>
+        <w:rPr>
+          <w:rFonts w:ascii="Cambria" w:hAnsi="Cambria" w:cs="Cambria"/>
+          <w:color w:val="000000"/>
+          <w:sz w:val="24"/>
+          <w:szCs w:val="24"/>
+        </w:rPr>
+        <w:t>2hr</w:t>
+      </w:r>
+      <w:r>
+        <w:rPr>
+          <w:rFonts w:ascii="Cambria" w:hAnsi="Cambria" w:cs="Cambria"/>
+          <w:color w:val="000000"/>
+          <w:sz w:val="24"/>
+          <w:szCs w:val="24"/>
+        </w:rPr>
+        <w:t>]</w:t>
+      </w:r>
+    </w:p>
+    <w:p>
+      <w:pPr>
+        <w:autoSpaceDE w:val="0"/>
+        <w:autoSpaceDN w:val="0"/>
+        <w:adjustRightInd w:val="0"/>
+        <w:spacing w:after="0" w:line="240" w:lineRule="auto"/>
+        <w:ind w:left="720"/>
+        <w:rPr>
+          <w:rFonts w:ascii="Cambria" w:hAnsi="Cambria" w:cs="Cambria"/>
+          <w:color w:val="000000"/>
+          <w:sz w:val="24"/>
+          <w:szCs w:val="24"/>
+        </w:rPr>
+      </w:pPr>
+      <w:r>
+        <w:rPr>
+          <w:rFonts w:ascii="Cambria" w:hAnsi="Cambria" w:cs="Cambria"/>
+          <w:color w:val="000000"/>
+          <w:sz w:val="24"/>
+          <w:szCs w:val="24"/>
+        </w:rPr>
+        <w:t>6.1. Introduction to Fragments</w:t>
+      </w:r>
+    </w:p>
+    <w:p>
+      <w:pPr>
+        <w:autoSpaceDE w:val="0"/>
+        <w:autoSpaceDN w:val="0"/>
+        <w:adjustRightInd w:val="0"/>
+        <w:spacing w:after="0" w:line="240" w:lineRule="auto"/>
+        <w:ind w:left="720"/>
+        <w:rPr>
+          <w:rFonts w:ascii="Cambria" w:hAnsi="Cambria" w:cs="Cambria"/>
+          <w:color w:val="000000"/>
+          <w:sz w:val="24"/>
+          <w:szCs w:val="24"/>
+        </w:rPr>
+      </w:pPr>
+      <w:r>
+        <w:rPr>
+          <w:rFonts w:ascii="Cambria" w:hAnsi="Cambria" w:cs="Cambria"/>
+          <w:color w:val="000000"/>
+          <w:sz w:val="24"/>
+          <w:szCs w:val="24"/>
+        </w:rPr>
+        <w:t>6.2. Life-cycle of Fragment</w:t>
+      </w:r>
+    </w:p>
+    <w:p>
+      <w:pPr>
+        <w:autoSpaceDE w:val="0"/>
+        <w:autoSpaceDN w:val="0"/>
+        <w:adjustRightInd w:val="0"/>
+        <w:spacing w:after="0" w:line="240" w:lineRule="auto"/>
+        <w:ind w:left="720"/>
+        <w:rPr>
+          <w:rFonts w:ascii="Cambria" w:hAnsi="Cambria" w:cs="Cambria"/>
+          <w:color w:val="000000"/>
+          <w:sz w:val="24"/>
+          <w:szCs w:val="24"/>
+        </w:rPr>
+      </w:pPr>
+      <w:r>
+        <w:rPr>
+          <w:rFonts w:ascii="Cambria" w:hAnsi="Cambria" w:cs="Cambria"/>
+          <w:color w:val="000000"/>
+          <w:sz w:val="24"/>
+          <w:szCs w:val="24"/>
+        </w:rPr>
+        <w:t>6.3. Creating Fragments</w:t>
+      </w:r>
+    </w:p>
+    <w:p>
+      <w:pPr>
+        <w:autoSpaceDE w:val="0"/>
+        <w:autoSpaceDN w:val="0"/>
+        <w:adjustRightInd w:val="0"/>
+        <w:spacing w:after="0" w:line="240" w:lineRule="auto"/>
+        <w:ind w:left="720"/>
+        <w:rPr>
+          <w:rFonts w:ascii="Cambria" w:hAnsi="Cambria" w:cs="Cambria"/>
+          <w:color w:val="000000"/>
+          <w:sz w:val="24"/>
+          <w:szCs w:val="24"/>
+        </w:rPr>
+      </w:pPr>
+      <w:r>
+        <w:rPr>
+          <w:rFonts w:ascii="Cambria" w:hAnsi="Cambria" w:cs="Cambria"/>
+          <w:color w:val="000000"/>
+          <w:sz w:val="24"/>
+          <w:szCs w:val="24"/>
+        </w:rPr>
+        <w:t>6.4. Fragment Manager and Transaction</w:t>
+      </w:r>
+    </w:p>
+    <w:p>
+      <w:pPr>
+        <w:autoSpaceDE w:val="0"/>
+        <w:autoSpaceDN w:val="0"/>
+        <w:adjustRightInd w:val="0"/>
+        <w:spacing w:after="0" w:line="240" w:lineRule="auto"/>
+        <w:ind w:left="720"/>
+        <w:rPr>
+          <w:rFonts w:ascii="Cambria" w:hAnsi="Cambria" w:cs="Cambria"/>
+          <w:color w:val="000000"/>
+          <w:sz w:val="24"/>
+          <w:szCs w:val="24"/>
+        </w:rPr>
+      </w:pPr>
+      <w:r>
+        <w:rPr>
+          <w:rFonts w:ascii="Cambria" w:hAnsi="Cambria" w:cs="Cambria"/>
+          <w:color w:val="000000"/>
+          <w:sz w:val="24"/>
+          <w:szCs w:val="24"/>
+        </w:rPr>
+        <w:t>6.5. Fragment Backstack</w:t>
+      </w:r>
+    </w:p>
+    <w:p>
+      <w:pPr>
+        <w:autoSpaceDE w:val="0"/>
+        <w:autoSpaceDN w:val="0"/>
+        <w:adjustRightInd w:val="0"/>
+        <w:spacing w:after="0" w:line="240" w:lineRule="auto"/>
+        <w:ind w:left="720"/>
+        <w:rPr>
+          <w:rFonts w:ascii="Cambria" w:hAnsi="Cambria" w:cs="Cambria"/>
+          <w:color w:val="000000"/>
+          <w:sz w:val="24"/>
+          <w:szCs w:val="24"/>
+        </w:rPr>
+      </w:pPr>
+      <w:r>
+        <w:rPr>
+          <w:rFonts w:ascii="Cambria" w:hAnsi="Cambria" w:cs="Cambria"/>
+          <w:color w:val="000000"/>
+          <w:sz w:val="24"/>
+          <w:szCs w:val="24"/>
+        </w:rPr>
+        <w:t>6.6. Communication between Fragments</w:t>
+      </w:r>
+    </w:p>
+    <w:p>
+      <w:pPr>
+        <w:autoSpaceDE w:val="0"/>
+        <w:autoSpaceDN w:val="0"/>
+        <w:adjustRightInd w:val="0"/>
+        <w:spacing w:after="0" w:line="240" w:lineRule="auto"/>
+        <w:ind w:left="720"/>
+        <w:rPr>
+          <w:rFonts w:ascii="Cambria" w:hAnsi="Cambria" w:cs="Cambria"/>
+          <w:color w:val="000000"/>
+          <w:sz w:val="24"/>
+          <w:szCs w:val="24"/>
+        </w:rPr>
+      </w:pPr>
+    </w:p>
+    <w:p>
+      <w:pPr>
+        <w:autoSpaceDE w:val="0"/>
+        <w:autoSpaceDN w:val="0"/>
+        <w:adjustRightInd w:val="0"/>
+        <w:spacing w:after="0" w:line="240" w:lineRule="auto"/>
+        <w:rPr>
+          <w:rFonts w:ascii="Cambria" w:hAnsi="Cambria" w:cs="Cambria"/>
+          <w:color w:val="000000"/>
+          <w:sz w:val="24"/>
+          <w:szCs w:val="24"/>
+        </w:rPr>
+      </w:pPr>
+      <w:r>
+        <w:rPr>
+          <w:rFonts w:ascii="Cambria" w:hAnsi="Cambria" w:cs="Cambria"/>
+          <w:color w:val="000000"/>
+          <w:sz w:val="24"/>
+          <w:szCs w:val="24"/>
+        </w:rPr>
+        <w:t xml:space="preserve">7. User Interface </w:t>
+      </w:r>
+      <w:r>
+        <w:rPr>
+          <w:rFonts w:ascii="Cambria" w:hAnsi="Cambria" w:cs="Cambria"/>
+          <w:color w:val="000000"/>
+          <w:sz w:val="24"/>
+          <w:szCs w:val="24"/>
+        </w:rPr>
+        <w:t>[</w:t>
+      </w:r>
+      <w:r>
+        <w:rPr>
+          <w:rFonts w:ascii="Cambria" w:hAnsi="Cambria" w:cs="Cambria"/>
+          <w:color w:val="000000"/>
+          <w:sz w:val="24"/>
+          <w:szCs w:val="24"/>
+        </w:rPr>
+        <w:t>3hr</w:t>
+      </w:r>
+      <w:r>
+        <w:rPr>
+          <w:rFonts w:ascii="Cambria" w:hAnsi="Cambria" w:cs="Cambria"/>
+          <w:color w:val="000000"/>
+          <w:sz w:val="24"/>
+          <w:szCs w:val="24"/>
+        </w:rPr>
+        <w:t>]</w:t>
+      </w:r>
       <w:bookmarkStart w:id="0" w:name="_GoBack"/>
       <w:bookmarkEnd w:id="0"/>
     </w:p>
@@ -1280,222 +1659,6 @@
         <w:autoSpaceDN w:val="0"/>
         <w:adjustRightInd w:val="0"/>
         <w:spacing w:after="0" w:line="240" w:lineRule="auto"/>
-        <w:rPr>
-          <w:rFonts w:ascii="Cambria" w:hAnsi="Cambria" w:cs="Cambria"/>
-          <w:color w:val="000000"/>
-          <w:sz w:val="24"/>
-          <w:szCs w:val="24"/>
-        </w:rPr>
-      </w:pPr>
-      <w:r>
-        <w:rPr>
-          <w:rFonts w:ascii="Cambria" w:hAnsi="Cambria" w:cs="Cambria"/>
-          <w:color w:val="000000"/>
-          <w:sz w:val="24"/>
-          <w:szCs w:val="24"/>
-        </w:rPr>
-        <w:t>6. Fragment 2hr</w:t>
-      </w:r>
-    </w:p>
-    <w:p>
-      <w:pPr>
-        <w:autoSpaceDE w:val="0"/>
-        <w:autoSpaceDN w:val="0"/>
-        <w:adjustRightInd w:val="0"/>
-        <w:spacing w:after="0" w:line="240" w:lineRule="auto"/>
-        <w:ind w:left="720"/>
-        <w:rPr>
-          <w:rFonts w:ascii="Cambria" w:hAnsi="Cambria" w:cs="Cambria"/>
-          <w:color w:val="000000"/>
-          <w:sz w:val="24"/>
-          <w:szCs w:val="24"/>
-        </w:rPr>
-      </w:pPr>
-      <w:r>
-        <w:rPr>
-          <w:rFonts w:ascii="Cambria" w:hAnsi="Cambria" w:cs="Cambria"/>
-          <w:color w:val="000000"/>
-          <w:sz w:val="24"/>
-          <w:szCs w:val="24"/>
-        </w:rPr>
-        <w:t>6.1. Introduction to Fragments</w:t>
-      </w:r>
-    </w:p>
-    <w:p>
-      <w:pPr>
-        <w:autoSpaceDE w:val="0"/>
-        <w:autoSpaceDN w:val="0"/>
-        <w:adjustRightInd w:val="0"/>
-        <w:spacing w:after="0" w:line="240" w:lineRule="auto"/>
-        <w:ind w:left="720"/>
-        <w:rPr>
-          <w:rFonts w:ascii="Cambria" w:hAnsi="Cambria" w:cs="Cambria"/>
-          <w:color w:val="000000"/>
-          <w:sz w:val="24"/>
-          <w:szCs w:val="24"/>
-        </w:rPr>
-      </w:pPr>
-      <w:r>
-        <w:rPr>
-          <w:rFonts w:ascii="Cambria" w:hAnsi="Cambria" w:cs="Cambria"/>
-          <w:color w:val="000000"/>
-          <w:sz w:val="24"/>
-          <w:szCs w:val="24"/>
-        </w:rPr>
-        <w:t>6.2. Life-cycle of Fragment</w:t>
-      </w:r>
-    </w:p>
-    <w:p>
-      <w:pPr>
-        <w:autoSpaceDE w:val="0"/>
-        <w:autoSpaceDN w:val="0"/>
-        <w:adjustRightInd w:val="0"/>
-        <w:spacing w:after="0" w:line="240" w:lineRule="auto"/>
-        <w:ind w:left="720"/>
-        <w:rPr>
-          <w:rFonts w:ascii="Cambria" w:hAnsi="Cambria" w:cs="Cambria"/>
-          <w:color w:val="000000"/>
-          <w:sz w:val="24"/>
-          <w:szCs w:val="24"/>
-        </w:rPr>
-      </w:pPr>
-      <w:r>
-        <w:rPr>
-          <w:rFonts w:ascii="Cambria" w:hAnsi="Cambria" w:cs="Cambria"/>
-          <w:color w:val="000000"/>
-          <w:sz w:val="24"/>
-          <w:szCs w:val="24"/>
-        </w:rPr>
-        <w:t>6.3. Creating Fragments</w:t>
-      </w:r>
-    </w:p>
-    <w:p>
-      <w:pPr>
-        <w:autoSpaceDE w:val="0"/>
-        <w:autoSpaceDN w:val="0"/>
-        <w:adjustRightInd w:val="0"/>
-        <w:spacing w:after="0" w:line="240" w:lineRule="auto"/>
-        <w:ind w:left="720"/>
-        <w:rPr>
-          <w:rFonts w:ascii="Cambria" w:hAnsi="Cambria" w:cs="Cambria"/>
-          <w:color w:val="000000"/>
-          <w:sz w:val="24"/>
-          <w:szCs w:val="24"/>
-        </w:rPr>
-      </w:pPr>
-      <w:r>
-        <w:rPr>
-          <w:rFonts w:ascii="Cambria" w:hAnsi="Cambria" w:cs="Cambria"/>
-          <w:color w:val="000000"/>
-          <w:sz w:val="24"/>
-          <w:szCs w:val="24"/>
-        </w:rPr>
-        <w:t>6.4. Fragment Manager and Transaction</w:t>
-      </w:r>
-    </w:p>
-    <w:p>
-      <w:pPr>
-        <w:autoSpaceDE w:val="0"/>
-        <w:autoSpaceDN w:val="0"/>
-        <w:adjustRightInd w:val="0"/>
-        <w:spacing w:after="0" w:line="240" w:lineRule="auto"/>
-        <w:ind w:left="720"/>
-        <w:rPr>
-          <w:rFonts w:ascii="Cambria" w:hAnsi="Cambria" w:cs="Cambria"/>
-          <w:color w:val="000000"/>
-          <w:sz w:val="24"/>
-          <w:szCs w:val="24"/>
-        </w:rPr>
-      </w:pPr>
-      <w:r>
-        <w:rPr>
-          <w:rFonts w:ascii="Cambria" w:hAnsi="Cambria" w:cs="Cambria"/>
-          <w:color w:val="000000"/>
-          <w:sz w:val="24"/>
-          <w:szCs w:val="24"/>
-        </w:rPr>
-        <w:t xml:space="preserve">6.5. Fragment </w:t>
-      </w:r>
-      <w:proofErr w:type="spellStart"/>
-      <w:r>
-        <w:rPr>
-          <w:rFonts w:ascii="Cambria" w:hAnsi="Cambria" w:cs="Cambria"/>
-          <w:color w:val="000000"/>
-          <w:sz w:val="24"/>
-          <w:szCs w:val="24"/>
-        </w:rPr>
-        <w:t>Backstack</w:t>
-      </w:r>
-      <w:proofErr w:type="spellEnd"/>
-    </w:p>
-    <w:p>
-      <w:pPr>
-        <w:autoSpaceDE w:val="0"/>
-        <w:autoSpaceDN w:val="0"/>
-        <w:adjustRightInd w:val="0"/>
-        <w:spacing w:after="0" w:line="240" w:lineRule="auto"/>
-        <w:ind w:left="720"/>
-        <w:rPr>
-          <w:rFonts w:ascii="Cambria" w:hAnsi="Cambria" w:cs="Cambria"/>
-          <w:color w:val="000000"/>
-          <w:sz w:val="24"/>
-          <w:szCs w:val="24"/>
-        </w:rPr>
-      </w:pPr>
-      <w:r>
-        <w:rPr>
-          <w:rFonts w:ascii="Cambria" w:hAnsi="Cambria" w:cs="Cambria"/>
-          <w:color w:val="000000"/>
-          <w:sz w:val="24"/>
-          <w:szCs w:val="24"/>
-        </w:rPr>
-        <w:t>6.6. Communication between Fragments</w:t>
-      </w:r>
-    </w:p>
-    <w:p>
-      <w:pPr>
-        <w:autoSpaceDE w:val="0"/>
-        <w:autoSpaceDN w:val="0"/>
-        <w:adjustRightInd w:val="0"/>
-        <w:spacing w:after="0" w:line="240" w:lineRule="auto"/>
-        <w:ind w:left="720"/>
-        <w:rPr>
-          <w:rFonts w:ascii="Cambria" w:hAnsi="Cambria" w:cs="Cambria"/>
-          <w:color w:val="000000"/>
-          <w:sz w:val="24"/>
-          <w:szCs w:val="24"/>
-        </w:rPr>
-      </w:pPr>
-    </w:p>
-    <w:p>
-      <w:pPr>
-        <w:autoSpaceDE w:val="0"/>
-        <w:autoSpaceDN w:val="0"/>
-        <w:adjustRightInd w:val="0"/>
-        <w:spacing w:after="0" w:line="240" w:lineRule="auto"/>
-        <w:rPr>
-          <w:rFonts w:ascii="Cambria" w:hAnsi="Cambria" w:cs="Cambria"/>
-          <w:color w:val="000000"/>
-          <w:sz w:val="24"/>
-          <w:szCs w:val="24"/>
-        </w:rPr>
-      </w:pPr>
-      <w:r>
-        <w:rPr>
-          <w:rFonts w:ascii="Cambria" w:hAnsi="Cambria" w:cs="Cambria"/>
-          <w:color w:val="000000"/>
-          <w:sz w:val="24"/>
-          <w:szCs w:val="24"/>
-        </w:rPr>
-        <w:t>7. User Interface 3hr</w:t>
-      </w:r>
-    </w:p>
-    <w:p>
-      <w:pPr>
-        <w:autoSpaceDE w:val="0"/>
-        <w:autoSpaceDN w:val="0"/>
-        <w:adjustRightInd w:val="0"/>
-        <w:spacing w:after="0" w:line="240" w:lineRule="auto"/>
         <w:ind w:left="720"/>
         <w:rPr>
           <w:rFonts w:ascii="Cambria" w:hAnsi="Cambria" w:cs="Cambria"/>
@@ -1559,27 +1722,7 @@
           <w:sz w:val="24"/>
           <w:szCs w:val="24"/>
         </w:rPr>
-        <w:t xml:space="preserve">7.3. View, </w:t>
-      </w:r>
-      <w:proofErr w:type="spellStart"/>
-      <w:r>
-        <w:rPr>
-          <w:rFonts w:ascii="Cambria" w:hAnsi="Cambria" w:cs="Cambria"/>
-          <w:color w:val="000000"/>
-          <w:sz w:val="24"/>
-          <w:szCs w:val="24"/>
-        </w:rPr>
-        <w:t>ViewGroup</w:t>
-      </w:r>
-      <w:proofErr w:type="spellEnd"/>
-      <w:r>
-        <w:rPr>
-          <w:rFonts w:ascii="Cambria" w:hAnsi="Cambria" w:cs="Cambria"/>
-          <w:color w:val="000000"/>
-          <w:sz w:val="24"/>
-          <w:szCs w:val="24"/>
-        </w:rPr>
-        <w:t>, Layout &amp; Widget</w:t>
+        <w:t>7.3. View, ViewGroup, Layout &amp; Widget</w:t>
       </w:r>
     </w:p>
     <w:p>
@@ -1737,82 +1880,31 @@
           <w:sz w:val="24"/>
           <w:szCs w:val="24"/>
         </w:rPr>
-        <w:t xml:space="preserve">8. Common Widgets 1 </w:t>
-      </w:r>
-      <w:proofErr w:type="spellStart"/>
-      <w:r>
-        <w:rPr>
-          <w:rFonts w:ascii="Cambria" w:hAnsi="Cambria" w:cs="Cambria"/>
-          <w:color w:val="000000"/>
-          <w:sz w:val="24"/>
-          <w:szCs w:val="24"/>
-        </w:rPr>
-        <w:t>hr</w:t>
-      </w:r>
-      <w:proofErr w:type="spellEnd"/>
-    </w:p>
-    <w:p>
-      <w:pPr>
-        <w:autoSpaceDE w:val="0"/>
-        <w:autoSpaceDN w:val="0"/>
-        <w:adjustRightInd w:val="0"/>
-        <w:spacing w:after="0" w:line="240" w:lineRule="auto"/>
-        <w:ind w:left="720"/>
-        <w:rPr>
-          <w:rFonts w:ascii="Cambria" w:hAnsi="Cambria" w:cs="Cambria"/>
-          <w:color w:val="000000"/>
-          <w:sz w:val="24"/>
-          <w:szCs w:val="24"/>
-        </w:rPr>
-      </w:pPr>
-      <w:r>
-        <w:rPr>
-          <w:rFonts w:ascii="Cambria" w:hAnsi="Cambria" w:cs="Cambria"/>
-          <w:color w:val="000000"/>
-          <w:sz w:val="24"/>
-          <w:szCs w:val="24"/>
-        </w:rPr>
-        <w:t xml:space="preserve">8.1. </w:t>
-      </w:r>
-      <w:proofErr w:type="spellStart"/>
-      <w:r>
-        <w:rPr>
-          <w:rFonts w:ascii="Cambria" w:hAnsi="Cambria" w:cs="Cambria"/>
-          <w:color w:val="000000"/>
-          <w:sz w:val="24"/>
-          <w:szCs w:val="24"/>
-        </w:rPr>
-        <w:t>ImageView</w:t>
-      </w:r>
-      <w:proofErr w:type="spellEnd"/>
-      <w:r>
-        <w:rPr>
-          <w:rFonts w:ascii="Cambria" w:hAnsi="Cambria" w:cs="Cambria"/>
-          <w:color w:val="000000"/>
-          <w:sz w:val="24"/>
-          <w:szCs w:val="24"/>
-        </w:rPr>
-        <w:t xml:space="preserve">, </w:t>
-      </w:r>
-      <w:proofErr w:type="spellStart"/>
-      <w:r>
-        <w:rPr>
-          <w:rFonts w:ascii="Cambria" w:hAnsi="Cambria" w:cs="Cambria"/>
-          <w:color w:val="000000"/>
-          <w:sz w:val="24"/>
-          <w:szCs w:val="24"/>
-        </w:rPr>
-        <w:t>TextView</w:t>
-      </w:r>
-      <w:proofErr w:type="spellEnd"/>
-      <w:r>
-        <w:rPr>
-          <w:rFonts w:ascii="Cambria" w:hAnsi="Cambria" w:cs="Cambria"/>
-          <w:color w:val="000000"/>
-          <w:sz w:val="24"/>
-          <w:szCs w:val="24"/>
-        </w:rPr>
-        <w:t>, Button etc.</w:t>
+        <w:t>8. Common Widgets 1 hr</w:t>
+      </w:r>
+    </w:p>
+    <w:p>
+      <w:pPr>
+        <w:autoSpaceDE w:val="0"/>
+        <w:autoSpaceDN w:val="0"/>
+        <w:adjustRightInd w:val="0"/>
+        <w:spacing w:after="0" w:line="240" w:lineRule="auto"/>
+        <w:ind w:left="720"/>
+        <w:rPr>
+          <w:rFonts w:ascii="Cambria" w:hAnsi="Cambria" w:cs="Cambria"/>
+          <w:color w:val="000000"/>
+          <w:sz w:val="24"/>
+          <w:szCs w:val="24"/>
+        </w:rPr>
+      </w:pPr>
+      <w:r>
+        <w:rPr>
+          <w:rFonts w:ascii="Cambria" w:hAnsi="Cambria" w:cs="Cambria"/>
+          <w:color w:val="000000"/>
+          <w:sz w:val="24"/>
+          <w:szCs w:val="24"/>
+        </w:rPr>
+        <w:t>8.1. ImageView, TextView, Button etc.</w:t>
       </w:r>
     </w:p>
     <w:p>
@@ -1940,19 +2032,8 @@
           <w:sz w:val="24"/>
           <w:szCs w:val="24"/>
         </w:rPr>
-        <w:t xml:space="preserve">9.1. </w:t>
-      </w:r>
-      <w:proofErr w:type="spellStart"/>
-      <w:r>
-        <w:rPr>
-          <w:rFonts w:ascii="Cambria" w:hAnsi="Cambria" w:cs="Cambria"/>
-          <w:color w:val="000000"/>
-          <w:sz w:val="24"/>
-          <w:szCs w:val="24"/>
-        </w:rPr>
-        <w:t>ListView</w:t>
-      </w:r>
-      <w:proofErr w:type="spellEnd"/>
+        <w:t>9.1. ListView</w:t>
+      </w:r>
     </w:p>
     <w:p>
       <w:pPr>
@@ -2181,19 +2262,8 @@
           <w:sz w:val="24"/>
           <w:szCs w:val="24"/>
         </w:rPr>
-        <w:t xml:space="preserve">10.4. </w:t>
-      </w:r>
-      <w:proofErr w:type="spellStart"/>
-      <w:r>
-        <w:rPr>
-          <w:rFonts w:ascii="Cambria" w:hAnsi="Cambria" w:cs="Cambria"/>
-          <w:color w:val="000000"/>
-          <w:sz w:val="24"/>
-          <w:szCs w:val="24"/>
-        </w:rPr>
-        <w:t>AsyncTask</w:t>
-      </w:r>
-      <w:proofErr w:type="spellEnd"/>
+        <w:t>10.4. AsyncTask</w:t>
+      </w:r>
     </w:p>
     <w:p>
       <w:pPr>
@@ -2240,19 +2310,8 @@
           <w:sz w:val="24"/>
           <w:szCs w:val="24"/>
         </w:rPr>
-        <w:t xml:space="preserve">10.6. Messages &amp; </w:t>
-      </w:r>
-      <w:proofErr w:type="spellStart"/>
-      <w:r>
-        <w:rPr>
-          <w:rFonts w:ascii="Cambria" w:hAnsi="Cambria" w:cs="Cambria"/>
-          <w:color w:val="000000"/>
-          <w:sz w:val="24"/>
-          <w:szCs w:val="24"/>
-        </w:rPr>
-        <w:t>Runnables</w:t>
-      </w:r>
-      <w:proofErr w:type="spellEnd"/>
+        <w:t>10.6. Messages &amp; Runnables</w:t>
+      </w:r>
     </w:p>
     <w:p>
       <w:pPr>
@@ -2337,19 +2396,8 @@
           <w:sz w:val="24"/>
           <w:szCs w:val="24"/>
         </w:rPr>
-        <w:t xml:space="preserve">11.2. </w:t>
-      </w:r>
-      <w:proofErr w:type="spellStart"/>
-      <w:r>
-        <w:rPr>
-          <w:rFonts w:ascii="Cambria" w:hAnsi="Cambria" w:cs="Cambria"/>
-          <w:color w:val="000000"/>
-          <w:sz w:val="24"/>
-          <w:szCs w:val="24"/>
-        </w:rPr>
-        <w:t>IntentService</w:t>
-      </w:r>
-      <w:proofErr w:type="spellEnd"/>
+        <w:t>11.2. IntentService</w:t>
+      </w:r>
     </w:p>
     <w:p>
       <w:pPr>
@@ -2658,39 +2706,8 @@
           <w:sz w:val="24"/>
           <w:szCs w:val="24"/>
         </w:rPr>
-        <w:t xml:space="preserve">13.4. </w:t>
-      </w:r>
-      <w:proofErr w:type="spellStart"/>
-      <w:r>
-        <w:rPr>
-          <w:rFonts w:ascii="Cambria" w:hAnsi="Cambria" w:cs="Cambria"/>
-          <w:color w:val="000000"/>
-          <w:sz w:val="24"/>
-          <w:szCs w:val="24"/>
-        </w:rPr>
-        <w:t>RecyclerView</w:t>
-      </w:r>
-      <w:proofErr w:type="spellEnd"/>
-      <w:r>
-        <w:rPr>
-          <w:rFonts w:ascii="Cambria" w:hAnsi="Cambria" w:cs="Cambria"/>
-          <w:color w:val="000000"/>
-          <w:sz w:val="24"/>
-          <w:szCs w:val="24"/>
-        </w:rPr>
-        <w:t xml:space="preserve"> and </w:t>
-      </w:r>
-      <w:proofErr w:type="spellStart"/>
-      <w:r>
-        <w:rPr>
-          <w:rFonts w:ascii="Cambria" w:hAnsi="Cambria" w:cs="Cambria"/>
-          <w:color w:val="000000"/>
-          <w:sz w:val="24"/>
-          <w:szCs w:val="24"/>
-        </w:rPr>
-        <w:t>CardView</w:t>
-      </w:r>
-      <w:proofErr w:type="spellEnd"/>
+        <w:t>13.4. RecyclerView and CardView</w:t>
+      </w:r>
     </w:p>
     <w:p>
       <w:pPr>
@@ -2909,19 +2926,8 @@
           <w:sz w:val="24"/>
           <w:szCs w:val="24"/>
         </w:rPr>
-        <w:t xml:space="preserve">15.2. </w:t>
-      </w:r>
-      <w:proofErr w:type="spellStart"/>
-      <w:r>
-        <w:rPr>
-          <w:rFonts w:ascii="Cambria" w:hAnsi="Cambria" w:cs="Cambria"/>
-          <w:color w:val="000000"/>
-          <w:sz w:val="24"/>
-          <w:szCs w:val="24"/>
-        </w:rPr>
-        <w:t>TraceView</w:t>
-      </w:r>
-      <w:proofErr w:type="spellEnd"/>
+        <w:t>15.2. TraceView</w:t>
+      </w:r>
     </w:p>
     <w:p>
       <w:pPr>
